--- a/Software Testing Assignment 02.docx
+++ b/Software Testing Assignment 02.docx
@@ -119,23 +119,7 @@
           <w:sz w:val="32"/>
           <w:szCs w:val="32"/>
         </w:rPr>
-        <w:t>q-</w:t>
-      </w:r>
-      <w:proofErr w:type="gramStart"/>
-      <w:r>
-        <w:rPr>
-          <w:sz w:val="32"/>
-          <w:szCs w:val="32"/>
-        </w:rPr>
-        <w:t>2)What</w:t>
-      </w:r>
-      <w:proofErr w:type="gramEnd"/>
-      <w:r>
-        <w:rPr>
-          <w:sz w:val="32"/>
-          <w:szCs w:val="32"/>
-        </w:rPr>
-        <w:t xml:space="preserve"> is traceability matrix?</w:t>
+        <w:t>q-2)What is traceability matrix?</w:t>
       </w:r>
     </w:p>
     <w:p>
@@ -181,295 +165,181 @@
           <w:szCs w:val="32"/>
           <w:shd w:val="clear" w:color="auto" w:fill="FFFFFF"/>
         </w:rPr>
-        <w:t>q-</w:t>
-      </w:r>
-      <w:proofErr w:type="gramStart"/>
-      <w:r>
-        <w:rPr>
-          <w:rFonts w:ascii="Segoe UI" w:hAnsi="Segoe UI" w:cs="Segoe UI"/>
-          <w:color w:val="0D0D0D"/>
-          <w:sz w:val="32"/>
-          <w:szCs w:val="32"/>
-          <w:shd w:val="clear" w:color="auto" w:fill="FFFFFF"/>
-        </w:rPr>
-        <w:t xml:space="preserve">3  </w:t>
-      </w:r>
-      <w:r>
-        <w:rPr>
-          <w:sz w:val="32"/>
-          <w:szCs w:val="32"/>
-        </w:rPr>
-        <w:t>What</w:t>
-      </w:r>
-      <w:proofErr w:type="gramEnd"/>
-      <w:r>
-        <w:rPr>
-          <w:sz w:val="32"/>
-          <w:szCs w:val="32"/>
-        </w:rPr>
-        <w:t xml:space="preserve"> is Boundary value testing?</w:t>
-      </w:r>
-    </w:p>
-    <w:p>
-      <w:pPr>
-        <w:rPr>
-          <w:rFonts w:ascii="Segoe UI" w:hAnsi="Segoe UI" w:cs="Segoe UI"/>
-          <w:color w:val="0D0D0D"/>
-          <w:sz w:val="32"/>
-          <w:szCs w:val="32"/>
-          <w:shd w:val="clear" w:color="auto" w:fill="FFFFFF"/>
-        </w:rPr>
-      </w:pPr>
-      <w:r>
-        <w:rPr>
-          <w:sz w:val="32"/>
-          <w:szCs w:val="32"/>
-        </w:rPr>
-        <w:t>Ans</w:t>
-      </w:r>
-      <w:proofErr w:type="gramStart"/>
-      <w:r>
-        <w:rPr>
-          <w:sz w:val="32"/>
-          <w:szCs w:val="32"/>
-        </w:rPr>
-        <w:t xml:space="preserve">-  </w:t>
-      </w:r>
-      <w:r>
-        <w:rPr>
-          <w:rFonts w:ascii="Segoe UI" w:hAnsi="Segoe UI" w:cs="Segoe UI"/>
-          <w:color w:val="0D0D0D"/>
-          <w:sz w:val="32"/>
-          <w:szCs w:val="32"/>
-          <w:shd w:val="clear" w:color="auto" w:fill="FFFFFF"/>
-        </w:rPr>
-        <w:t>Boundary</w:t>
-      </w:r>
-      <w:proofErr w:type="gramEnd"/>
-      <w:r>
-        <w:rPr>
-          <w:rFonts w:ascii="Segoe UI" w:hAnsi="Segoe UI" w:cs="Segoe UI"/>
-          <w:color w:val="0D0D0D"/>
-          <w:sz w:val="32"/>
-          <w:szCs w:val="32"/>
-          <w:shd w:val="clear" w:color="auto" w:fill="FFFFFF"/>
-        </w:rPr>
-        <w:t xml:space="preserve"> value testing (BVT) is a type of software testing technique that focuses on the values at the boundaries of input domains rather than those within the range. It is based on the principle that errors often occur at the edges of input ranges, making boundary values more likely to uncover defects than other values within the range.</w:t>
-      </w:r>
-    </w:p>
-    <w:p>
-      <w:pPr>
-        <w:rPr>
-          <w:rFonts w:ascii="Segoe UI" w:hAnsi="Segoe UI" w:cs="Segoe UI"/>
-          <w:color w:val="0D0D0D"/>
-          <w:sz w:val="32"/>
-          <w:szCs w:val="32"/>
-          <w:shd w:val="clear" w:color="auto" w:fill="FFFFFF"/>
-        </w:rPr>
-      </w:pPr>
-    </w:p>
-    <w:p>
-      <w:pPr>
-        <w:rPr>
-          <w:rFonts w:ascii="Segoe UI" w:hAnsi="Segoe UI" w:cs="Segoe UI"/>
-          <w:color w:val="0D0D0D"/>
-          <w:sz w:val="32"/>
-          <w:szCs w:val="32"/>
-          <w:shd w:val="clear" w:color="auto" w:fill="FFFFFF"/>
-        </w:rPr>
-      </w:pPr>
-    </w:p>
-    <w:p>
-      <w:pPr>
-        <w:rPr>
-          <w:sz w:val="32"/>
-          <w:szCs w:val="32"/>
-        </w:rPr>
-      </w:pPr>
-      <w:r>
-        <w:rPr>
-          <w:rFonts w:ascii="Segoe UI" w:hAnsi="Segoe UI" w:cs="Segoe UI"/>
-          <w:color w:val="0D0D0D"/>
-          <w:sz w:val="32"/>
-          <w:szCs w:val="32"/>
-          <w:shd w:val="clear" w:color="auto" w:fill="FFFFFF"/>
-        </w:rPr>
-        <w:t>Q</w:t>
-      </w:r>
-      <w:proofErr w:type="gramStart"/>
-      <w:r>
-        <w:rPr>
-          <w:rFonts w:ascii="Segoe UI" w:hAnsi="Segoe UI" w:cs="Segoe UI"/>
-          <w:color w:val="0D0D0D"/>
-          <w:sz w:val="32"/>
-          <w:szCs w:val="32"/>
-          <w:shd w:val="clear" w:color="auto" w:fill="FFFFFF"/>
-        </w:rPr>
-        <w:t xml:space="preserve">4  </w:t>
-      </w:r>
-      <w:r>
-        <w:rPr>
-          <w:sz w:val="32"/>
-          <w:szCs w:val="32"/>
-        </w:rPr>
-        <w:t>What</w:t>
-      </w:r>
-      <w:proofErr w:type="gramEnd"/>
-      <w:r>
-        <w:rPr>
-          <w:sz w:val="32"/>
-          <w:szCs w:val="32"/>
-        </w:rPr>
-        <w:t xml:space="preserve"> is Equivalence partitioning testing?</w:t>
-      </w:r>
-    </w:p>
-    <w:p>
-      <w:pPr>
-        <w:rPr>
-          <w:rFonts w:ascii="Segoe UI" w:hAnsi="Segoe UI" w:cs="Segoe UI"/>
-          <w:color w:val="0D0D0D"/>
-          <w:sz w:val="32"/>
-          <w:szCs w:val="32"/>
-          <w:shd w:val="clear" w:color="auto" w:fill="FFFFFF"/>
-        </w:rPr>
-      </w:pPr>
-      <w:r>
-        <w:rPr>
-          <w:sz w:val="32"/>
-          <w:szCs w:val="32"/>
-        </w:rPr>
-        <w:t>Ans</w:t>
-      </w:r>
-      <w:proofErr w:type="gramStart"/>
-      <w:r>
-        <w:rPr>
-          <w:sz w:val="32"/>
-          <w:szCs w:val="32"/>
-        </w:rPr>
-        <w:t xml:space="preserve">-  </w:t>
-      </w:r>
-      <w:r>
-        <w:rPr>
-          <w:rFonts w:ascii="Segoe UI" w:hAnsi="Segoe UI" w:cs="Segoe UI"/>
-          <w:color w:val="0D0D0D"/>
-          <w:sz w:val="32"/>
-          <w:szCs w:val="32"/>
-          <w:shd w:val="clear" w:color="auto" w:fill="FFFFFF"/>
-        </w:rPr>
-        <w:t>Equivalence</w:t>
-      </w:r>
-      <w:proofErr w:type="gramEnd"/>
-      <w:r>
-        <w:rPr>
-          <w:rFonts w:ascii="Segoe UI" w:hAnsi="Segoe UI" w:cs="Segoe UI"/>
-          <w:color w:val="0D0D0D"/>
-          <w:sz w:val="32"/>
-          <w:szCs w:val="32"/>
-          <w:shd w:val="clear" w:color="auto" w:fill="FFFFFF"/>
-        </w:rPr>
-        <w:t xml:space="preserve"> Partitioning Testing (EPT) is a software testing technique that divides input data into partitions or classes where test cases can be derived. Each partition is expected to be treated similarly by the system, meaning that if one test case in a partition works correctly, all other test cases in that partition are also expected to work correctly. This method helps reduce the number of test cases needed while maintaining effective test coverage.</w:t>
-      </w:r>
-    </w:p>
-    <w:p>
-      <w:pPr>
-        <w:rPr>
-          <w:rFonts w:ascii="Segoe UI" w:hAnsi="Segoe UI" w:cs="Segoe UI"/>
-          <w:color w:val="0D0D0D"/>
-          <w:sz w:val="32"/>
-          <w:szCs w:val="32"/>
-          <w:shd w:val="clear" w:color="auto" w:fill="FFFFFF"/>
-        </w:rPr>
-      </w:pPr>
-    </w:p>
-    <w:p>
-      <w:pPr>
-        <w:rPr>
-          <w:sz w:val="32"/>
-          <w:szCs w:val="32"/>
-        </w:rPr>
-      </w:pPr>
-      <w:r>
-        <w:rPr>
-          <w:rFonts w:ascii="Segoe UI" w:hAnsi="Segoe UI" w:cs="Segoe UI"/>
-          <w:color w:val="0D0D0D"/>
-          <w:sz w:val="32"/>
-          <w:szCs w:val="32"/>
-          <w:shd w:val="clear" w:color="auto" w:fill="FFFFFF"/>
-        </w:rPr>
-        <w:t xml:space="preserve">Q </w:t>
-      </w:r>
-      <w:proofErr w:type="gramStart"/>
-      <w:r>
-        <w:rPr>
-          <w:rFonts w:ascii="Segoe UI" w:hAnsi="Segoe UI" w:cs="Segoe UI"/>
-          <w:color w:val="0D0D0D"/>
-          <w:sz w:val="32"/>
-          <w:szCs w:val="32"/>
-          <w:shd w:val="clear" w:color="auto" w:fill="FFFFFF"/>
-        </w:rPr>
-        <w:t xml:space="preserve">5  </w:t>
-      </w:r>
-      <w:r>
-        <w:rPr>
-          <w:sz w:val="32"/>
-          <w:szCs w:val="32"/>
-        </w:rPr>
-        <w:t>What</w:t>
-      </w:r>
-      <w:proofErr w:type="gramEnd"/>
-      <w:r>
-        <w:rPr>
-          <w:sz w:val="32"/>
-          <w:szCs w:val="32"/>
-        </w:rPr>
-        <w:t xml:space="preserve"> is Integration testing?</w:t>
-      </w:r>
-    </w:p>
-    <w:p>
-      <w:pPr>
-        <w:rPr>
-          <w:rFonts w:ascii="Segoe UI" w:hAnsi="Segoe UI" w:cs="Segoe UI"/>
-          <w:color w:val="0D0D0D"/>
-          <w:sz w:val="32"/>
-          <w:szCs w:val="32"/>
-          <w:shd w:val="clear" w:color="auto" w:fill="FFFFFF"/>
-        </w:rPr>
-      </w:pPr>
-      <w:r>
-        <w:rPr>
-          <w:sz w:val="32"/>
-          <w:szCs w:val="32"/>
-        </w:rPr>
-        <w:t>Ans</w:t>
-      </w:r>
-      <w:proofErr w:type="gramStart"/>
-      <w:r>
-        <w:rPr>
-          <w:sz w:val="32"/>
-          <w:szCs w:val="32"/>
-        </w:rPr>
-        <w:t xml:space="preserve">-  </w:t>
-      </w:r>
-      <w:r>
-        <w:rPr>
-          <w:rFonts w:ascii="Segoe UI" w:hAnsi="Segoe UI" w:cs="Segoe UI"/>
-          <w:color w:val="0D0D0D"/>
-          <w:sz w:val="32"/>
-          <w:szCs w:val="32"/>
-          <w:shd w:val="clear" w:color="auto" w:fill="FFFFFF"/>
-        </w:rPr>
-        <w:t>Integration</w:t>
-      </w:r>
-      <w:proofErr w:type="gramEnd"/>
-      <w:r>
-        <w:rPr>
-          <w:rFonts w:ascii="Segoe UI" w:hAnsi="Segoe UI" w:cs="Segoe UI"/>
-          <w:color w:val="0D0D0D"/>
-          <w:sz w:val="32"/>
-          <w:szCs w:val="32"/>
-          <w:shd w:val="clear" w:color="auto" w:fill="FFFFFF"/>
-        </w:rPr>
-        <w:t xml:space="preserve"> testing is a level of software testing where individual units or components are combined and tested as a group to identify issues that occur when these units interact. The primary goal of integration testing is to verify that different modules or services in an application work together as expected.</w:t>
+        <w:t xml:space="preserve">q-3  </w:t>
+      </w:r>
+      <w:r>
+        <w:rPr>
+          <w:sz w:val="32"/>
+          <w:szCs w:val="32"/>
+        </w:rPr>
+        <w:t>What is Boundary value testing?</w:t>
+      </w:r>
+    </w:p>
+    <w:p>
+      <w:pPr>
+        <w:rPr>
+          <w:rFonts w:ascii="Segoe UI" w:hAnsi="Segoe UI" w:cs="Segoe UI"/>
+          <w:color w:val="0D0D0D"/>
+          <w:sz w:val="32"/>
+          <w:szCs w:val="32"/>
+          <w:shd w:val="clear" w:color="auto" w:fill="FFFFFF"/>
+        </w:rPr>
+      </w:pPr>
+      <w:r>
+        <w:rPr>
+          <w:sz w:val="32"/>
+          <w:szCs w:val="32"/>
+        </w:rPr>
+        <w:t xml:space="preserve">Ans-  </w:t>
+      </w:r>
+      <w:r>
+        <w:rPr>
+          <w:rFonts w:ascii="Segoe UI" w:hAnsi="Segoe UI" w:cs="Segoe UI"/>
+          <w:color w:val="0D0D0D"/>
+          <w:sz w:val="32"/>
+          <w:szCs w:val="32"/>
+          <w:shd w:val="clear" w:color="auto" w:fill="FFFFFF"/>
+        </w:rPr>
+        <w:t>Boundary value testing (BVT) is a type of software testing technique that focuses on the values at the boundaries of input domains rather than those within the range. It is based on the principle that errors often occur at the edges of input ranges, making boundary values more likely to uncover defects than other values within the range.</w:t>
+      </w:r>
+    </w:p>
+    <w:p>
+      <w:pPr>
+        <w:rPr>
+          <w:rFonts w:ascii="Segoe UI" w:hAnsi="Segoe UI" w:cs="Segoe UI"/>
+          <w:color w:val="0D0D0D"/>
+          <w:sz w:val="32"/>
+          <w:szCs w:val="32"/>
+          <w:shd w:val="clear" w:color="auto" w:fill="FFFFFF"/>
+        </w:rPr>
+      </w:pPr>
+    </w:p>
+    <w:p>
+      <w:pPr>
+        <w:rPr>
+          <w:rFonts w:ascii="Segoe UI" w:hAnsi="Segoe UI" w:cs="Segoe UI"/>
+          <w:color w:val="0D0D0D"/>
+          <w:sz w:val="32"/>
+          <w:szCs w:val="32"/>
+          <w:shd w:val="clear" w:color="auto" w:fill="FFFFFF"/>
+        </w:rPr>
+      </w:pPr>
+    </w:p>
+    <w:p>
+      <w:pPr>
+        <w:rPr>
+          <w:sz w:val="32"/>
+          <w:szCs w:val="32"/>
+        </w:rPr>
+      </w:pPr>
+      <w:r>
+        <w:rPr>
+          <w:rFonts w:ascii="Segoe UI" w:hAnsi="Segoe UI" w:cs="Segoe UI"/>
+          <w:color w:val="0D0D0D"/>
+          <w:sz w:val="32"/>
+          <w:szCs w:val="32"/>
+          <w:shd w:val="clear" w:color="auto" w:fill="FFFFFF"/>
+        </w:rPr>
+        <w:t xml:space="preserve">Q4  </w:t>
+      </w:r>
+      <w:r>
+        <w:rPr>
+          <w:sz w:val="32"/>
+          <w:szCs w:val="32"/>
+        </w:rPr>
+        <w:t>What is Equivalence partitioning testing?</w:t>
+      </w:r>
+    </w:p>
+    <w:p>
+      <w:pPr>
+        <w:rPr>
+          <w:rFonts w:ascii="Segoe UI" w:hAnsi="Segoe UI" w:cs="Segoe UI"/>
+          <w:color w:val="0D0D0D"/>
+          <w:sz w:val="32"/>
+          <w:szCs w:val="32"/>
+          <w:shd w:val="clear" w:color="auto" w:fill="FFFFFF"/>
+        </w:rPr>
+      </w:pPr>
+      <w:r>
+        <w:rPr>
+          <w:sz w:val="32"/>
+          <w:szCs w:val="32"/>
+        </w:rPr>
+        <w:t xml:space="preserve">Ans-  </w:t>
+      </w:r>
+      <w:r>
+        <w:rPr>
+          <w:rFonts w:ascii="Segoe UI" w:hAnsi="Segoe UI" w:cs="Segoe UI"/>
+          <w:color w:val="0D0D0D"/>
+          <w:sz w:val="32"/>
+          <w:szCs w:val="32"/>
+          <w:shd w:val="clear" w:color="auto" w:fill="FFFFFF"/>
+        </w:rPr>
+        <w:t>Equivalence Partitioning Testing (EPT) is a software testing technique that divides input data into partitions or classes where test cases can be derived. Each partition is expected to be treated similarly by the system, meaning that if one test case in a partition works correctly, all other test cases in that partition are also expected to work correctly. This method helps reduce the number of test cases needed while maintaining effective test coverage.</w:t>
+      </w:r>
+    </w:p>
+    <w:p>
+      <w:pPr>
+        <w:rPr>
+          <w:rFonts w:ascii="Segoe UI" w:hAnsi="Segoe UI" w:cs="Segoe UI"/>
+          <w:color w:val="0D0D0D"/>
+          <w:sz w:val="32"/>
+          <w:szCs w:val="32"/>
+          <w:shd w:val="clear" w:color="auto" w:fill="FFFFFF"/>
+        </w:rPr>
+      </w:pPr>
+    </w:p>
+    <w:p>
+      <w:pPr>
+        <w:rPr>
+          <w:sz w:val="32"/>
+          <w:szCs w:val="32"/>
+        </w:rPr>
+      </w:pPr>
+      <w:r>
+        <w:rPr>
+          <w:rFonts w:ascii="Segoe UI" w:hAnsi="Segoe UI" w:cs="Segoe UI"/>
+          <w:color w:val="0D0D0D"/>
+          <w:sz w:val="32"/>
+          <w:szCs w:val="32"/>
+          <w:shd w:val="clear" w:color="auto" w:fill="FFFFFF"/>
+        </w:rPr>
+        <w:t xml:space="preserve">Q 5  </w:t>
+      </w:r>
+      <w:r>
+        <w:rPr>
+          <w:sz w:val="32"/>
+          <w:szCs w:val="32"/>
+        </w:rPr>
+        <w:t>What is Integration testing?</w:t>
+      </w:r>
+    </w:p>
+    <w:p>
+      <w:pPr>
+        <w:rPr>
+          <w:rFonts w:ascii="Segoe UI" w:hAnsi="Segoe UI" w:cs="Segoe UI"/>
+          <w:color w:val="0D0D0D"/>
+          <w:sz w:val="32"/>
+          <w:szCs w:val="32"/>
+          <w:shd w:val="clear" w:color="auto" w:fill="FFFFFF"/>
+        </w:rPr>
+      </w:pPr>
+      <w:r>
+        <w:rPr>
+          <w:sz w:val="32"/>
+          <w:szCs w:val="32"/>
+        </w:rPr>
+        <w:t xml:space="preserve">Ans-  </w:t>
+      </w:r>
+      <w:r>
+        <w:rPr>
+          <w:rFonts w:ascii="Segoe UI" w:hAnsi="Segoe UI" w:cs="Segoe UI"/>
+          <w:color w:val="0D0D0D"/>
+          <w:sz w:val="32"/>
+          <w:szCs w:val="32"/>
+          <w:shd w:val="clear" w:color="auto" w:fill="FFFFFF"/>
+        </w:rPr>
+        <w:t>Integration testing is a level of software testing where individual units or components are combined and tested as a group to identify issues that occur when these units interact. The primary goal of integration testing is to verify that different modules or services in an application work together as expected.</w:t>
       </w:r>
     </w:p>
     <w:p>
@@ -489,33 +359,14 @@
           <w:szCs w:val="32"/>
           <w:shd w:val="clear" w:color="auto" w:fill="FFFFFF"/>
         </w:rPr>
-        <w:t xml:space="preserve">Q </w:t>
-      </w:r>
-      <w:proofErr w:type="gramStart"/>
-      <w:r>
-        <w:rPr>
-          <w:rFonts w:ascii="Segoe UI" w:hAnsi="Segoe UI" w:cs="Segoe UI"/>
-          <w:color w:val="0D0D0D"/>
-          <w:sz w:val="32"/>
-          <w:szCs w:val="32"/>
-          <w:shd w:val="clear" w:color="auto" w:fill="FFFFFF"/>
-        </w:rPr>
-        <w:t xml:space="preserve">6  </w:t>
-      </w:r>
-      <w:r>
-        <w:rPr>
-          <w:sz w:val="32"/>
-          <w:szCs w:val="32"/>
-        </w:rPr>
-        <w:t>What</w:t>
-      </w:r>
-      <w:proofErr w:type="gramEnd"/>
-      <w:r>
-        <w:rPr>
-          <w:sz w:val="32"/>
-          <w:szCs w:val="32"/>
-        </w:rPr>
-        <w:t xml:space="preserve"> determines the level of risk?</w:t>
+        <w:t xml:space="preserve">Q 6  </w:t>
+      </w:r>
+      <w:r>
+        <w:rPr>
+          <w:sz w:val="32"/>
+          <w:szCs w:val="32"/>
+        </w:rPr>
+        <w:t>What determines the level of risk?</w:t>
       </w:r>
     </w:p>
     <w:p>
@@ -543,36 +394,16 @@
           <w:sz w:val="32"/>
           <w:szCs w:val="32"/>
         </w:rPr>
-        <w:t>Ans</w:t>
-      </w:r>
-      <w:proofErr w:type="gramStart"/>
-      <w:r>
-        <w:rPr>
-          <w:b/>
-          <w:bCs/>
-          <w:sz w:val="32"/>
-          <w:szCs w:val="32"/>
-        </w:rPr>
-        <w:t xml:space="preserve">-  </w:t>
-      </w:r>
-      <w:r>
-        <w:rPr>
-          <w:rFonts w:ascii="Segoe UI" w:hAnsi="Segoe UI" w:cs="Segoe UI"/>
-          <w:color w:val="0D0D0D"/>
-          <w:sz w:val="32"/>
-          <w:szCs w:val="32"/>
-        </w:rPr>
-        <w:t>The</w:t>
-      </w:r>
-      <w:proofErr w:type="gramEnd"/>
-      <w:r>
-        <w:rPr>
-          <w:rFonts w:ascii="Segoe UI" w:hAnsi="Segoe UI" w:cs="Segoe UI"/>
-          <w:color w:val="0D0D0D"/>
-          <w:sz w:val="32"/>
-          <w:szCs w:val="32"/>
-        </w:rPr>
-        <w:t xml:space="preserve"> level of risk in any context, including project management, software development, or other business processes, is determined by two primary factors:</w:t>
+        <w:t xml:space="preserve">Ans-  </w:t>
+      </w:r>
+      <w:r>
+        <w:rPr>
+          <w:rFonts w:ascii="Segoe UI" w:hAnsi="Segoe UI" w:cs="Segoe UI"/>
+          <w:color w:val="0D0D0D"/>
+          <w:sz w:val="32"/>
+          <w:szCs w:val="32"/>
+        </w:rPr>
+        <w:t>The level of risk in any context, including project management, software development, or other business processes, is determined by two primary factors:</w:t>
       </w:r>
     </w:p>
     <w:p>
@@ -721,18 +552,7 @@
           <w:szCs w:val="32"/>
           <w:shd w:val="clear" w:color="auto" w:fill="FFFFFF"/>
         </w:rPr>
-        <w:t>Q</w:t>
-      </w:r>
-      <w:proofErr w:type="gramStart"/>
-      <w:r>
-        <w:rPr>
-          <w:rFonts w:ascii="Segoe UI" w:hAnsi="Segoe UI" w:cs="Segoe UI"/>
-          <w:color w:val="0D0D0D"/>
-          <w:sz w:val="32"/>
-          <w:szCs w:val="32"/>
-          <w:shd w:val="clear" w:color="auto" w:fill="FFFFFF"/>
-        </w:rPr>
-        <w:t>7</w:t>
+        <w:t>Q7</w:t>
       </w:r>
       <w:r>
         <w:rPr>
@@ -751,15 +571,7 @@
           <w:sz w:val="32"/>
           <w:szCs w:val="32"/>
         </w:rPr>
-        <w:t>What</w:t>
-      </w:r>
-      <w:proofErr w:type="gramEnd"/>
-      <w:r>
-        <w:rPr>
-          <w:sz w:val="32"/>
-          <w:szCs w:val="32"/>
-        </w:rPr>
-        <w:t xml:space="preserve"> is Alpha testing?</w:t>
+        <w:t>What is Alpha testing?</w:t>
       </w:r>
     </w:p>
     <w:p>
@@ -785,78 +597,41 @@
           <w:sz w:val="32"/>
           <w:szCs w:val="32"/>
         </w:rPr>
-        <w:t>Ans</w:t>
-      </w:r>
-      <w:proofErr w:type="gramStart"/>
-      <w:r>
-        <w:rPr>
-          <w:sz w:val="32"/>
-          <w:szCs w:val="32"/>
-        </w:rPr>
-        <w:t xml:space="preserve">-  </w:t>
-      </w:r>
-      <w:r>
-        <w:rPr>
-          <w:rFonts w:ascii="Segoe UI" w:hAnsi="Segoe UI" w:cs="Segoe UI"/>
-          <w:color w:val="0D0D0D"/>
-          <w:sz w:val="32"/>
-          <w:szCs w:val="32"/>
-        </w:rPr>
-        <w:t>Alpha</w:t>
-      </w:r>
-      <w:proofErr w:type="gramEnd"/>
-      <w:r>
-        <w:rPr>
-          <w:rFonts w:ascii="Segoe UI" w:hAnsi="Segoe UI" w:cs="Segoe UI"/>
-          <w:color w:val="0D0D0D"/>
-          <w:sz w:val="32"/>
-          <w:szCs w:val="32"/>
-        </w:rPr>
-        <w:t xml:space="preserve"> testing is a type of software testing performed to identify bugs before releasing the product to real users or the public. It is typically conducted by internal employees or a select group of users within the organization that developed the software. The primary goal of alpha testing is to refine the product by catching and fixing bugs, usability issues, and other defects early in the development process.</w:t>
-      </w:r>
-    </w:p>
-    <w:p>
-      <w:pPr>
-        <w:rPr>
-          <w:sz w:val="32"/>
-          <w:szCs w:val="32"/>
-        </w:rPr>
-      </w:pPr>
-      <w:r>
-        <w:rPr>
-          <w:rFonts w:ascii="Segoe UI" w:hAnsi="Segoe UI" w:cs="Segoe UI"/>
-          <w:color w:val="0D0D0D"/>
-          <w:sz w:val="32"/>
-          <w:szCs w:val="32"/>
-          <w:shd w:val="clear" w:color="auto" w:fill="FFFFFF"/>
-        </w:rPr>
-        <w:t>Q</w:t>
-      </w:r>
-      <w:proofErr w:type="gramStart"/>
-      <w:r>
-        <w:rPr>
-          <w:rFonts w:ascii="Segoe UI" w:hAnsi="Segoe UI" w:cs="Segoe UI"/>
-          <w:color w:val="0D0D0D"/>
-          <w:sz w:val="32"/>
-          <w:szCs w:val="32"/>
-          <w:shd w:val="clear" w:color="auto" w:fill="FFFFFF"/>
-        </w:rPr>
-        <w:t xml:space="preserve">8  </w:t>
-      </w:r>
-      <w:r>
-        <w:rPr>
-          <w:sz w:val="32"/>
-          <w:szCs w:val="32"/>
-        </w:rPr>
-        <w:t>What</w:t>
-      </w:r>
-      <w:proofErr w:type="gramEnd"/>
-      <w:r>
-        <w:rPr>
-          <w:sz w:val="32"/>
-          <w:szCs w:val="32"/>
-        </w:rPr>
-        <w:t xml:space="preserve"> is beta testing?</w:t>
+        <w:t xml:space="preserve">Ans-  </w:t>
+      </w:r>
+      <w:r>
+        <w:rPr>
+          <w:rFonts w:ascii="Segoe UI" w:hAnsi="Segoe UI" w:cs="Segoe UI"/>
+          <w:color w:val="0D0D0D"/>
+          <w:sz w:val="32"/>
+          <w:szCs w:val="32"/>
+        </w:rPr>
+        <w:t>Alpha testing is a type of software testing performed to identify bugs before releasing the product to real users or the public. It is typically conducted by internal employees or a select group of users within the organization that developed the software. The primary goal of alpha testing is to refine the product by catching and fixing bugs, usability issues, and other defects early in the development process.</w:t>
+      </w:r>
+    </w:p>
+    <w:p>
+      <w:pPr>
+        <w:rPr>
+          <w:sz w:val="32"/>
+          <w:szCs w:val="32"/>
+        </w:rPr>
+      </w:pPr>
+      <w:r>
+        <w:rPr>
+          <w:rFonts w:ascii="Segoe UI" w:hAnsi="Segoe UI" w:cs="Segoe UI"/>
+          <w:color w:val="0D0D0D"/>
+          <w:sz w:val="32"/>
+          <w:szCs w:val="32"/>
+          <w:shd w:val="clear" w:color="auto" w:fill="FFFFFF"/>
+        </w:rPr>
+        <w:t xml:space="preserve">Q8  </w:t>
+      </w:r>
+      <w:r>
+        <w:rPr>
+          <w:sz w:val="32"/>
+          <w:szCs w:val="32"/>
+        </w:rPr>
+        <w:t>What is beta testing?</w:t>
       </w:r>
     </w:p>
     <w:p>
@@ -927,36 +702,17 @@
           <w:sz w:val="32"/>
           <w:szCs w:val="32"/>
         </w:rPr>
-        <w:t>Ans</w:t>
-      </w:r>
-      <w:proofErr w:type="gramStart"/>
-      <w:r>
-        <w:rPr>
-          <w:sz w:val="32"/>
-          <w:szCs w:val="32"/>
-        </w:rPr>
-        <w:t xml:space="preserve">-  </w:t>
-      </w:r>
-      <w:r>
-        <w:rPr>
-          <w:rFonts w:ascii="Segoe UI" w:hAnsi="Segoe UI" w:cs="Segoe UI"/>
-          <w:color w:val="0D0D0D"/>
-          <w:sz w:val="32"/>
-          <w:szCs w:val="32"/>
-          <w:shd w:val="clear" w:color="auto" w:fill="FFFFFF"/>
-        </w:rPr>
-        <w:t>Component</w:t>
-      </w:r>
-      <w:proofErr w:type="gramEnd"/>
-      <w:r>
-        <w:rPr>
-          <w:rFonts w:ascii="Segoe UI" w:hAnsi="Segoe UI" w:cs="Segoe UI"/>
-          <w:color w:val="0D0D0D"/>
-          <w:sz w:val="32"/>
-          <w:szCs w:val="32"/>
-          <w:shd w:val="clear" w:color="auto" w:fill="FFFFFF"/>
-        </w:rPr>
-        <w:t xml:space="preserve"> testing, also known as unit testing or module testing, is a software testing technique that focuses on testing individual components or units of code in isolation. The goal of component testing is to verify that each component or module functions correctly and meets its specified requirements.</w:t>
+        <w:t xml:space="preserve">Ans-  </w:t>
+      </w:r>
+      <w:r>
+        <w:rPr>
+          <w:rFonts w:ascii="Segoe UI" w:hAnsi="Segoe UI" w:cs="Segoe UI"/>
+          <w:color w:val="0D0D0D"/>
+          <w:sz w:val="32"/>
+          <w:szCs w:val="32"/>
+          <w:shd w:val="clear" w:color="auto" w:fill="FFFFFF"/>
+        </w:rPr>
+        <w:t>Component testing, also known as unit testing or module testing, is a software testing technique that focuses on testing individual components or units of code in isolation. The goal of component testing is to verify that each component or module functions correctly and meets its specified requirements.</w:t>
       </w:r>
     </w:p>
     <w:p>
@@ -1059,36 +815,17 @@
           <w:sz w:val="32"/>
           <w:szCs w:val="32"/>
         </w:rPr>
-        <w:t>Ans</w:t>
-      </w:r>
-      <w:proofErr w:type="gramStart"/>
-      <w:r>
-        <w:rPr>
-          <w:sz w:val="32"/>
-          <w:szCs w:val="32"/>
-        </w:rPr>
-        <w:t xml:space="preserve">-  </w:t>
-      </w:r>
-      <w:r>
-        <w:rPr>
-          <w:rFonts w:ascii="Segoe UI" w:hAnsi="Segoe UI" w:cs="Segoe UI"/>
-          <w:color w:val="0D0D0D"/>
-          <w:sz w:val="32"/>
-          <w:szCs w:val="32"/>
-          <w:shd w:val="clear" w:color="auto" w:fill="FFFFFF"/>
-        </w:rPr>
-        <w:t>Functional</w:t>
-      </w:r>
-      <w:proofErr w:type="gramEnd"/>
-      <w:r>
-        <w:rPr>
-          <w:rFonts w:ascii="Segoe UI" w:hAnsi="Segoe UI" w:cs="Segoe UI"/>
-          <w:color w:val="0D0D0D"/>
-          <w:sz w:val="32"/>
-          <w:szCs w:val="32"/>
-          <w:shd w:val="clear" w:color="auto" w:fill="FFFFFF"/>
-        </w:rPr>
-        <w:t xml:space="preserve"> system testing is a software testing technique that evaluates the </w:t>
+        <w:t xml:space="preserve">Ans-  </w:t>
+      </w:r>
+      <w:r>
+        <w:rPr>
+          <w:rFonts w:ascii="Segoe UI" w:hAnsi="Segoe UI" w:cs="Segoe UI"/>
+          <w:color w:val="0D0D0D"/>
+          <w:sz w:val="32"/>
+          <w:szCs w:val="32"/>
+          <w:shd w:val="clear" w:color="auto" w:fill="FFFFFF"/>
+        </w:rPr>
+        <w:t xml:space="preserve">Functional system testing is a software testing technique that evaluates the </w:t>
       </w:r>
       <w:proofErr w:type="spellStart"/>
       <w:r>
@@ -1128,33 +865,14 @@
           <w:szCs w:val="32"/>
           <w:shd w:val="clear" w:color="auto" w:fill="FFFFFF"/>
         </w:rPr>
-        <w:t>Q</w:t>
-      </w:r>
-      <w:proofErr w:type="gramStart"/>
-      <w:r>
-        <w:rPr>
-          <w:rFonts w:ascii="Segoe UI" w:hAnsi="Segoe UI" w:cs="Segoe UI"/>
-          <w:color w:val="0D0D0D"/>
-          <w:sz w:val="32"/>
-          <w:szCs w:val="32"/>
-          <w:shd w:val="clear" w:color="auto" w:fill="FFFFFF"/>
-        </w:rPr>
-        <w:t xml:space="preserve">11  </w:t>
-      </w:r>
-      <w:r>
-        <w:rPr>
-          <w:sz w:val="32"/>
-          <w:szCs w:val="32"/>
-        </w:rPr>
-        <w:t>What</w:t>
-      </w:r>
-      <w:proofErr w:type="gramEnd"/>
-      <w:r>
-        <w:rPr>
-          <w:sz w:val="32"/>
-          <w:szCs w:val="32"/>
-        </w:rPr>
-        <w:t xml:space="preserve"> is Non-Functional Testing?</w:t>
+        <w:t xml:space="preserve">Q11  </w:t>
+      </w:r>
+      <w:r>
+        <w:rPr>
+          <w:sz w:val="32"/>
+          <w:szCs w:val="32"/>
+        </w:rPr>
+        <w:t>What is Non-Functional Testing?</w:t>
       </w:r>
     </w:p>
     <w:p>
@@ -1200,33 +918,14 @@
           <w:szCs w:val="32"/>
           <w:shd w:val="clear" w:color="auto" w:fill="FFFFFF"/>
         </w:rPr>
-        <w:t>Q</w:t>
-      </w:r>
-      <w:proofErr w:type="gramStart"/>
-      <w:r>
-        <w:rPr>
-          <w:rFonts w:ascii="Segoe UI" w:hAnsi="Segoe UI" w:cs="Segoe UI"/>
-          <w:color w:val="0D0D0D"/>
-          <w:sz w:val="32"/>
-          <w:szCs w:val="32"/>
-          <w:shd w:val="clear" w:color="auto" w:fill="FFFFFF"/>
-        </w:rPr>
-        <w:t xml:space="preserve">12  </w:t>
-      </w:r>
-      <w:r>
-        <w:rPr>
-          <w:sz w:val="32"/>
-          <w:szCs w:val="32"/>
-        </w:rPr>
-        <w:t>What</w:t>
-      </w:r>
-      <w:proofErr w:type="gramEnd"/>
-      <w:r>
-        <w:rPr>
-          <w:sz w:val="32"/>
-          <w:szCs w:val="32"/>
-        </w:rPr>
-        <w:t xml:space="preserve"> is GUI Testing?</w:t>
+        <w:t xml:space="preserve">Q12  </w:t>
+      </w:r>
+      <w:r>
+        <w:rPr>
+          <w:sz w:val="32"/>
+          <w:szCs w:val="32"/>
+        </w:rPr>
+        <w:t>What is GUI Testing?</w:t>
       </w:r>
     </w:p>
     <w:p>
@@ -1253,36 +952,17 @@
           <w:sz w:val="32"/>
           <w:szCs w:val="32"/>
         </w:rPr>
-        <w:t xml:space="preserve"> </w:t>
-      </w:r>
-      <w:proofErr w:type="gramStart"/>
-      <w:r>
-        <w:rPr>
-          <w:sz w:val="32"/>
-          <w:szCs w:val="32"/>
-        </w:rPr>
-        <w:t xml:space="preserve">-  </w:t>
-      </w:r>
-      <w:r>
-        <w:rPr>
-          <w:rFonts w:ascii="Segoe UI" w:hAnsi="Segoe UI" w:cs="Segoe UI"/>
-          <w:color w:val="0D0D0D"/>
-          <w:sz w:val="32"/>
-          <w:szCs w:val="32"/>
-          <w:shd w:val="clear" w:color="auto" w:fill="FFFFFF"/>
-        </w:rPr>
-        <w:t>GUI</w:t>
-      </w:r>
-      <w:proofErr w:type="gramEnd"/>
-      <w:r>
-        <w:rPr>
-          <w:rFonts w:ascii="Segoe UI" w:hAnsi="Segoe UI" w:cs="Segoe UI"/>
-          <w:color w:val="0D0D0D"/>
-          <w:sz w:val="32"/>
-          <w:szCs w:val="32"/>
-          <w:shd w:val="clear" w:color="auto" w:fill="FFFFFF"/>
-        </w:rPr>
-        <w:t xml:space="preserve"> testing, or Graphical User Interface testing, is a type of software testing that focuses on verifying the functionality, usability, and visual appearance of the graphical user interface (GUI) of a software application. The GUI is the part of the software that users interact with directly, including windows, buttons, menus, forms, icons, and other graphical elements.</w:t>
+        <w:t xml:space="preserve"> -  </w:t>
+      </w:r>
+      <w:r>
+        <w:rPr>
+          <w:rFonts w:ascii="Segoe UI" w:hAnsi="Segoe UI" w:cs="Segoe UI"/>
+          <w:color w:val="0D0D0D"/>
+          <w:sz w:val="32"/>
+          <w:szCs w:val="32"/>
+          <w:shd w:val="clear" w:color="auto" w:fill="FFFFFF"/>
+        </w:rPr>
+        <w:t>GUI testing, or Graphical User Interface testing, is a type of software testing that focuses on verifying the functionality, usability, and visual appearance of the graphical user interface (GUI) of a software application. The GUI is the part of the software that users interact with directly, including windows, buttons, menus, forms, icons, and other graphical elements.</w:t>
       </w:r>
     </w:p>
     <w:p>
@@ -1502,80 +1182,42 @@
           <w:szCs w:val="32"/>
           <w:shd w:val="clear" w:color="auto" w:fill="FFFFFF"/>
         </w:rPr>
-        <w:t>Q</w:t>
-      </w:r>
-      <w:proofErr w:type="gramStart"/>
-      <w:r>
-        <w:rPr>
-          <w:rFonts w:ascii="Segoe UI" w:hAnsi="Segoe UI" w:cs="Segoe UI"/>
-          <w:color w:val="0D0D0D"/>
-          <w:sz w:val="32"/>
-          <w:szCs w:val="32"/>
-          <w:shd w:val="clear" w:color="auto" w:fill="FFFFFF"/>
-        </w:rPr>
-        <w:t xml:space="preserve">15  </w:t>
-      </w:r>
-      <w:r>
-        <w:rPr>
-          <w:sz w:val="32"/>
-          <w:szCs w:val="32"/>
-        </w:rPr>
-        <w:t>What</w:t>
-      </w:r>
-      <w:proofErr w:type="gramEnd"/>
-      <w:r>
-        <w:rPr>
-          <w:sz w:val="32"/>
-          <w:szCs w:val="32"/>
-        </w:rPr>
-        <w:t xml:space="preserve"> is stress Testing?</w:t>
-      </w:r>
-    </w:p>
-    <w:p>
-      <w:pPr>
-        <w:rPr>
-          <w:rFonts w:ascii="Segoe UI" w:hAnsi="Segoe UI" w:cs="Segoe UI"/>
-          <w:color w:val="0D0D0D"/>
-          <w:sz w:val="32"/>
-          <w:szCs w:val="32"/>
-          <w:shd w:val="clear" w:color="auto" w:fill="FFFFFF"/>
-        </w:rPr>
-      </w:pPr>
-      <w:r>
-        <w:rPr>
-          <w:sz w:val="32"/>
-          <w:szCs w:val="32"/>
-        </w:rPr>
-        <w:t>Ans</w:t>
-      </w:r>
-      <w:proofErr w:type="gramStart"/>
-      <w:r>
-        <w:rPr>
-          <w:sz w:val="32"/>
-          <w:szCs w:val="32"/>
-        </w:rPr>
-        <w:t xml:space="preserve">-  </w:t>
-      </w:r>
-      <w:r>
-        <w:rPr>
-          <w:rFonts w:ascii="Segoe UI" w:hAnsi="Segoe UI" w:cs="Segoe UI"/>
-          <w:color w:val="0D0D0D"/>
-          <w:sz w:val="32"/>
-          <w:szCs w:val="32"/>
-          <w:shd w:val="clear" w:color="auto" w:fill="FFFFFF"/>
-        </w:rPr>
-        <w:t>Stress</w:t>
-      </w:r>
-      <w:proofErr w:type="gramEnd"/>
-      <w:r>
-        <w:rPr>
-          <w:rFonts w:ascii="Segoe UI" w:hAnsi="Segoe UI" w:cs="Segoe UI"/>
-          <w:color w:val="0D0D0D"/>
-          <w:sz w:val="32"/>
-          <w:szCs w:val="32"/>
-          <w:shd w:val="clear" w:color="auto" w:fill="FFFFFF"/>
-        </w:rPr>
-        <w:t xml:space="preserve"> testing is a type of software testing that evaluates the stability, robustness, and reliability of a system under extreme or beyond-normal load conditions. The goal is to identify how the system behaves when subjected to stress levels that exceed its design specifications or expected operating conditions.</w:t>
+        <w:t xml:space="preserve">Q15  </w:t>
+      </w:r>
+      <w:r>
+        <w:rPr>
+          <w:sz w:val="32"/>
+          <w:szCs w:val="32"/>
+        </w:rPr>
+        <w:t>What is stress Testing?</w:t>
+      </w:r>
+    </w:p>
+    <w:p>
+      <w:pPr>
+        <w:rPr>
+          <w:rFonts w:ascii="Segoe UI" w:hAnsi="Segoe UI" w:cs="Segoe UI"/>
+          <w:color w:val="0D0D0D"/>
+          <w:sz w:val="32"/>
+          <w:szCs w:val="32"/>
+          <w:shd w:val="clear" w:color="auto" w:fill="FFFFFF"/>
+        </w:rPr>
+      </w:pPr>
+      <w:r>
+        <w:rPr>
+          <w:sz w:val="32"/>
+          <w:szCs w:val="32"/>
+        </w:rPr>
+        <w:t xml:space="preserve">Ans-  </w:t>
+      </w:r>
+      <w:r>
+        <w:rPr>
+          <w:rFonts w:ascii="Segoe UI" w:hAnsi="Segoe UI" w:cs="Segoe UI"/>
+          <w:color w:val="0D0D0D"/>
+          <w:sz w:val="32"/>
+          <w:szCs w:val="32"/>
+          <w:shd w:val="clear" w:color="auto" w:fill="FFFFFF"/>
+        </w:rPr>
+        <w:t>Stress testing is a type of software testing that evaluates the stability, robustness, and reliability of a system under extreme or beyond-normal load conditions. The goal is to identify how the system behaves when subjected to stress levels that exceed its design specifications or expected operating conditions.</w:t>
       </w:r>
     </w:p>
     <w:p>
@@ -1832,34 +1474,16 @@
           <w:szCs w:val="32"/>
         </w:rPr>
         <w:lastRenderedPageBreak/>
-        <w:t>Ans</w:t>
-      </w:r>
-      <w:proofErr w:type="gramStart"/>
-      <w:r>
-        <w:rPr>
-          <w:sz w:val="32"/>
-          <w:szCs w:val="32"/>
-        </w:rPr>
-        <w:t xml:space="preserve">-  </w:t>
-      </w:r>
-      <w:r>
-        <w:rPr>
-          <w:rFonts w:ascii="Segoe UI" w:hAnsi="Segoe UI" w:cs="Segoe UI"/>
-          <w:color w:val="0D0D0D"/>
-          <w:sz w:val="32"/>
-          <w:szCs w:val="32"/>
-        </w:rPr>
-        <w:t>Defects</w:t>
-      </w:r>
-      <w:proofErr w:type="gramEnd"/>
-      <w:r>
-        <w:rPr>
-          <w:rFonts w:ascii="Segoe UI" w:hAnsi="Segoe UI" w:cs="Segoe UI"/>
-          <w:color w:val="0D0D0D"/>
-          <w:sz w:val="32"/>
-          <w:szCs w:val="32"/>
-        </w:rPr>
-        <w:t xml:space="preserve"> in software can be categorized in various ways based on different criteria such as their nature, severity, impact, and the phase of development in which they are introduced or detected. Here are some common categories of defects</w:t>
+        <w:t xml:space="preserve">Ans-  </w:t>
+      </w:r>
+      <w:r>
+        <w:rPr>
+          <w:rFonts w:ascii="Segoe UI" w:hAnsi="Segoe UI" w:cs="Segoe UI"/>
+          <w:color w:val="0D0D0D"/>
+          <w:sz w:val="32"/>
+          <w:szCs w:val="32"/>
+        </w:rPr>
+        <w:t>Defects in software can be categorized in various ways based on different criteria such as their nature, severity, impact, and the phase of development in which they are introduced or detected. Here are some common categories of defects</w:t>
       </w:r>
     </w:p>
     <w:p>
@@ -1889,14 +1513,7 @@
           <w:sz w:val="32"/>
           <w:szCs w:val="32"/>
         </w:rPr>
-        <w:t xml:space="preserve">Q19 </w:t>
-      </w:r>
-      <w:r>
-        <w:rPr>
-          <w:sz w:val="32"/>
-          <w:szCs w:val="32"/>
-        </w:rPr>
-        <w:t xml:space="preserve">Mention what </w:t>
+        <w:t xml:space="preserve">Q19 Mention what </w:t>
       </w:r>
       <w:proofErr w:type="spellStart"/>
       <w:r>
@@ -1927,36 +1544,17 @@
           <w:sz w:val="32"/>
           <w:szCs w:val="32"/>
         </w:rPr>
-        <w:t>Ans</w:t>
-      </w:r>
-      <w:proofErr w:type="gramStart"/>
-      <w:r>
-        <w:rPr>
-          <w:sz w:val="32"/>
-          <w:szCs w:val="32"/>
-        </w:rPr>
-        <w:t xml:space="preserve">-  </w:t>
-      </w:r>
-      <w:r>
-        <w:rPr>
-          <w:rFonts w:ascii="Segoe UI" w:hAnsi="Segoe UI" w:cs="Segoe UI"/>
-          <w:color w:val="0D0D0D"/>
-          <w:sz w:val="32"/>
-          <w:szCs w:val="32"/>
-          <w:shd w:val="clear" w:color="auto" w:fill="FFFFFF"/>
-        </w:rPr>
-        <w:t>Big</w:t>
-      </w:r>
-      <w:proofErr w:type="gramEnd"/>
-      <w:r>
-        <w:rPr>
-          <w:rFonts w:ascii="Segoe UI" w:hAnsi="Segoe UI" w:cs="Segoe UI"/>
-          <w:color w:val="0D0D0D"/>
-          <w:sz w:val="32"/>
-          <w:szCs w:val="32"/>
-          <w:shd w:val="clear" w:color="auto" w:fill="FFFFFF"/>
-        </w:rPr>
-        <w:t xml:space="preserve"> Bang Testing is an approach to integration testing where all the components or modules of a software system are integrated simultaneously, rather than incrementally. Once all the modules are integrated, the entire system is tested in one go to verify its functionality, performance, and </w:t>
+        <w:t xml:space="preserve">Ans-  </w:t>
+      </w:r>
+      <w:r>
+        <w:rPr>
+          <w:rFonts w:ascii="Segoe UI" w:hAnsi="Segoe UI" w:cs="Segoe UI"/>
+          <w:color w:val="0D0D0D"/>
+          <w:sz w:val="32"/>
+          <w:szCs w:val="32"/>
+          <w:shd w:val="clear" w:color="auto" w:fill="FFFFFF"/>
+        </w:rPr>
+        <w:t xml:space="preserve">Big Bang Testing is an approach to integration testing where all the components or modules of a software system are integrated simultaneously, rather than incrementally. Once all the modules are integrated, the entire system is tested in one go to verify its functionality, performance, and </w:t>
       </w:r>
       <w:proofErr w:type="spellStart"/>
       <w:r>
@@ -2010,175 +1608,95 @@
           <w:szCs w:val="32"/>
           <w:shd w:val="clear" w:color="auto" w:fill="FFFFFF"/>
         </w:rPr>
-        <w:t>Q</w:t>
-      </w:r>
-      <w:proofErr w:type="gramStart"/>
-      <w:r>
-        <w:rPr>
-          <w:rFonts w:ascii="Segoe UI" w:hAnsi="Segoe UI" w:cs="Segoe UI"/>
-          <w:color w:val="0D0D0D"/>
-          <w:sz w:val="32"/>
-          <w:szCs w:val="32"/>
-          <w:shd w:val="clear" w:color="auto" w:fill="FFFFFF"/>
-        </w:rPr>
-        <w:t xml:space="preserve">20  </w:t>
-      </w:r>
-      <w:r>
-        <w:rPr>
-          <w:sz w:val="32"/>
-          <w:szCs w:val="32"/>
-        </w:rPr>
-        <w:t>What</w:t>
-      </w:r>
-      <w:proofErr w:type="gramEnd"/>
-      <w:r>
-        <w:rPr>
-          <w:sz w:val="32"/>
-          <w:szCs w:val="32"/>
-        </w:rPr>
-        <w:t xml:space="preserve"> is the purpose of exit criteria?</w:t>
-      </w:r>
-    </w:p>
-    <w:p>
-      <w:pPr>
-        <w:rPr>
-          <w:rFonts w:ascii="Segoe UI" w:hAnsi="Segoe UI" w:cs="Segoe UI"/>
-          <w:color w:val="0D0D0D"/>
-          <w:sz w:val="32"/>
-          <w:szCs w:val="32"/>
-          <w:shd w:val="clear" w:color="auto" w:fill="FFFFFF"/>
-        </w:rPr>
-      </w:pPr>
-      <w:r>
-        <w:rPr>
-          <w:rFonts w:ascii="Segoe UI" w:hAnsi="Segoe UI" w:cs="Segoe UI"/>
-          <w:color w:val="0D0D0D"/>
-          <w:sz w:val="32"/>
-          <w:szCs w:val="32"/>
-          <w:shd w:val="clear" w:color="auto" w:fill="FFFFFF"/>
-        </w:rPr>
-        <w:t xml:space="preserve">Ans-    </w:t>
-      </w:r>
-      <w:r>
-        <w:rPr>
-          <w:rFonts w:ascii="Segoe UI" w:hAnsi="Segoe UI" w:cs="Segoe UI"/>
-          <w:color w:val="0D0D0D"/>
-          <w:sz w:val="32"/>
-          <w:szCs w:val="32"/>
-          <w:shd w:val="clear" w:color="auto" w:fill="FFFFFF"/>
-        </w:rPr>
-        <w:t>Exit criteria are a set of conditions or requirements that must be met before a specific phase of the software development or testing process can be considered complete. They serve as a checklist to ensure that all necessary tasks have been completed and that the product meets the required quality standards. Exit criteria help to manage and control the progress of a project by providing a clear definition of when a particular activity can be considered done.</w:t>
-      </w:r>
-    </w:p>
-    <w:p>
-      <w:pPr>
-        <w:rPr>
-          <w:rFonts w:ascii="Segoe UI" w:hAnsi="Segoe UI" w:cs="Segoe UI"/>
-          <w:color w:val="0D0D0D"/>
-          <w:sz w:val="32"/>
-          <w:szCs w:val="32"/>
-          <w:shd w:val="clear" w:color="auto" w:fill="FFFFFF"/>
-        </w:rPr>
-      </w:pPr>
-    </w:p>
-    <w:p>
-      <w:pPr>
-        <w:rPr>
-          <w:rFonts w:ascii="Segoe UI" w:hAnsi="Segoe UI" w:cs="Segoe UI"/>
-          <w:color w:val="0D0D0D"/>
-          <w:sz w:val="32"/>
-          <w:szCs w:val="32"/>
-          <w:shd w:val="clear" w:color="auto" w:fill="FFFFFF"/>
-        </w:rPr>
-      </w:pPr>
-      <w:r>
-        <w:rPr>
-          <w:rFonts w:ascii="Segoe UI" w:hAnsi="Segoe UI" w:cs="Segoe UI"/>
-          <w:color w:val="0D0D0D"/>
-          <w:sz w:val="32"/>
-          <w:szCs w:val="32"/>
-          <w:shd w:val="clear" w:color="auto" w:fill="FFFFFF"/>
-        </w:rPr>
-        <w:t>Q</w:t>
-      </w:r>
-      <w:proofErr w:type="gramStart"/>
-      <w:r>
-        <w:rPr>
-          <w:rFonts w:ascii="Segoe UI" w:hAnsi="Segoe UI" w:cs="Segoe UI"/>
-          <w:color w:val="0D0D0D"/>
-          <w:sz w:val="32"/>
-          <w:szCs w:val="32"/>
-          <w:shd w:val="clear" w:color="auto" w:fill="FFFFFF"/>
-        </w:rPr>
-        <w:t xml:space="preserve">21  </w:t>
-      </w:r>
-      <w:r>
-        <w:rPr>
-          <w:sz w:val="32"/>
-          <w:szCs w:val="32"/>
-        </w:rPr>
-        <w:t>When</w:t>
-      </w:r>
-      <w:proofErr w:type="gramEnd"/>
-      <w:r>
-        <w:rPr>
-          <w:sz w:val="32"/>
-          <w:szCs w:val="32"/>
-        </w:rPr>
-        <w:t xml:space="preserve"> should "Regression Testing" be performed?</w:t>
-      </w:r>
-    </w:p>
-    <w:p>
-      <w:pPr>
-        <w:rPr>
-          <w:rFonts w:ascii="Segoe UI" w:hAnsi="Segoe UI" w:cs="Segoe UI"/>
-          <w:color w:val="0D0D0D"/>
-          <w:sz w:val="32"/>
-          <w:szCs w:val="32"/>
-          <w:shd w:val="clear" w:color="auto" w:fill="FFFFFF"/>
-        </w:rPr>
-      </w:pPr>
-      <w:r>
-        <w:rPr>
-          <w:rFonts w:ascii="Segoe UI" w:hAnsi="Segoe UI" w:cs="Segoe UI"/>
-          <w:color w:val="0D0D0D"/>
-          <w:sz w:val="32"/>
-          <w:szCs w:val="32"/>
-          <w:shd w:val="clear" w:color="auto" w:fill="FFFFFF"/>
-        </w:rPr>
-        <w:t>Ans</w:t>
-      </w:r>
-      <w:proofErr w:type="gramStart"/>
-      <w:r>
-        <w:rPr>
-          <w:rFonts w:ascii="Segoe UI" w:hAnsi="Segoe UI" w:cs="Segoe UI"/>
-          <w:color w:val="0D0D0D"/>
-          <w:sz w:val="32"/>
-          <w:szCs w:val="32"/>
-          <w:shd w:val="clear" w:color="auto" w:fill="FFFFFF"/>
-        </w:rPr>
-        <w:t xml:space="preserve">-  </w:t>
-      </w:r>
-      <w:r>
-        <w:rPr>
-          <w:rFonts w:ascii="Segoe UI" w:hAnsi="Segoe UI" w:cs="Segoe UI"/>
-          <w:color w:val="0D0D0D"/>
-          <w:sz w:val="32"/>
-          <w:szCs w:val="32"/>
-          <w:shd w:val="clear" w:color="auto" w:fill="FFFFFF"/>
-        </w:rPr>
-        <w:t>Regression</w:t>
-      </w:r>
-      <w:proofErr w:type="gramEnd"/>
-      <w:r>
-        <w:rPr>
-          <w:rFonts w:ascii="Segoe UI" w:hAnsi="Segoe UI" w:cs="Segoe UI"/>
-          <w:color w:val="0D0D0D"/>
-          <w:sz w:val="32"/>
-          <w:szCs w:val="32"/>
-          <w:shd w:val="clear" w:color="auto" w:fill="FFFFFF"/>
-        </w:rPr>
-        <w:t xml:space="preserve"> testing is a crucial aspect of the software testing process, performed to ensure that recent code changes have not adversely affected existing functionality. Here are the specific scenarios when regression testing should be performed</w:t>
+        <w:t xml:space="preserve">Q20  </w:t>
+      </w:r>
+      <w:r>
+        <w:rPr>
+          <w:sz w:val="32"/>
+          <w:szCs w:val="32"/>
+        </w:rPr>
+        <w:t>What is the purpose of exit criteria?</w:t>
+      </w:r>
+    </w:p>
+    <w:p>
+      <w:pPr>
+        <w:rPr>
+          <w:rFonts w:ascii="Segoe UI" w:hAnsi="Segoe UI" w:cs="Segoe UI"/>
+          <w:color w:val="0D0D0D"/>
+          <w:sz w:val="32"/>
+          <w:szCs w:val="32"/>
+          <w:shd w:val="clear" w:color="auto" w:fill="FFFFFF"/>
+        </w:rPr>
+      </w:pPr>
+      <w:r>
+        <w:rPr>
+          <w:rFonts w:ascii="Segoe UI" w:hAnsi="Segoe UI" w:cs="Segoe UI"/>
+          <w:color w:val="0D0D0D"/>
+          <w:sz w:val="32"/>
+          <w:szCs w:val="32"/>
+          <w:shd w:val="clear" w:color="auto" w:fill="FFFFFF"/>
+        </w:rPr>
+        <w:t>Ans-    Exit criteria are a set of conditions or requirements that must be met before a specific phase of the software development or testing process can be considered complete. They serve as a checklist to ensure that all necessary tasks have been completed and that the product meets the required quality standards. Exit criteria help to manage and control the progress of a project by providing a clear definition of when a particular activity can be considered done.</w:t>
+      </w:r>
+    </w:p>
+    <w:p>
+      <w:pPr>
+        <w:rPr>
+          <w:rFonts w:ascii="Segoe UI" w:hAnsi="Segoe UI" w:cs="Segoe UI"/>
+          <w:color w:val="0D0D0D"/>
+          <w:sz w:val="32"/>
+          <w:szCs w:val="32"/>
+          <w:shd w:val="clear" w:color="auto" w:fill="FFFFFF"/>
+        </w:rPr>
+      </w:pPr>
+    </w:p>
+    <w:p>
+      <w:pPr>
+        <w:rPr>
+          <w:rFonts w:ascii="Segoe UI" w:hAnsi="Segoe UI" w:cs="Segoe UI"/>
+          <w:color w:val="0D0D0D"/>
+          <w:sz w:val="32"/>
+          <w:szCs w:val="32"/>
+          <w:shd w:val="clear" w:color="auto" w:fill="FFFFFF"/>
+        </w:rPr>
+      </w:pPr>
+      <w:r>
+        <w:rPr>
+          <w:rFonts w:ascii="Segoe UI" w:hAnsi="Segoe UI" w:cs="Segoe UI"/>
+          <w:color w:val="0D0D0D"/>
+          <w:sz w:val="32"/>
+          <w:szCs w:val="32"/>
+          <w:shd w:val="clear" w:color="auto" w:fill="FFFFFF"/>
+        </w:rPr>
+        <w:t xml:space="preserve">Q21  </w:t>
+      </w:r>
+      <w:r>
+        <w:rPr>
+          <w:sz w:val="32"/>
+          <w:szCs w:val="32"/>
+        </w:rPr>
+        <w:t>When should "Regression Testing" be performed?</w:t>
+      </w:r>
+    </w:p>
+    <w:p>
+      <w:pPr>
+        <w:rPr>
+          <w:rFonts w:ascii="Segoe UI" w:hAnsi="Segoe UI" w:cs="Segoe UI"/>
+          <w:color w:val="0D0D0D"/>
+          <w:sz w:val="32"/>
+          <w:szCs w:val="32"/>
+          <w:shd w:val="clear" w:color="auto" w:fill="FFFFFF"/>
+        </w:rPr>
+      </w:pPr>
+      <w:r>
+        <w:rPr>
+          <w:rFonts w:ascii="Segoe UI" w:hAnsi="Segoe UI" w:cs="Segoe UI"/>
+          <w:color w:val="0D0D0D"/>
+          <w:sz w:val="32"/>
+          <w:szCs w:val="32"/>
+          <w:shd w:val="clear" w:color="auto" w:fill="FFFFFF"/>
+        </w:rPr>
+        <w:t>Ans-  Regression testing is a crucial aspect of the software testing process, performed to ensure that recent code changes have not adversely affected existing functionality. Here are the specific scenarios when regression testing should be performed</w:t>
       </w:r>
     </w:p>
     <w:p>
@@ -2238,49 +1756,7 @@
           <w:szCs w:val="32"/>
           <w:shd w:val="clear" w:color="auto" w:fill="FFFFFF"/>
         </w:rPr>
-        <w:t>Ans</w:t>
-      </w:r>
-      <w:proofErr w:type="gramStart"/>
-      <w:r>
-        <w:rPr>
-          <w:rFonts w:ascii="Segoe UI" w:hAnsi="Segoe UI" w:cs="Segoe UI"/>
-          <w:color w:val="0D0D0D"/>
-          <w:sz w:val="32"/>
-          <w:szCs w:val="32"/>
-          <w:shd w:val="clear" w:color="auto" w:fill="FFFFFF"/>
-        </w:rPr>
-        <w:t xml:space="preserve">- </w:t>
-      </w:r>
-      <w:r>
-        <w:rPr>
-          <w:rFonts w:ascii="Segoe UI" w:hAnsi="Segoe UI" w:cs="Segoe UI"/>
-          <w:color w:val="0D0D0D"/>
-          <w:sz w:val="32"/>
-          <w:szCs w:val="32"/>
-          <w:shd w:val="clear" w:color="auto" w:fill="FFFFFF"/>
-        </w:rPr>
-        <w:t>:</w:t>
-      </w:r>
-      <w:proofErr w:type="gramEnd"/>
-      <w:r>
-        <w:rPr>
-          <w:rFonts w:ascii="Segoe UI" w:hAnsi="Segoe UI" w:cs="Segoe UI"/>
-          <w:color w:val="0D0D0D"/>
-          <w:sz w:val="32"/>
-          <w:szCs w:val="32"/>
-          <w:shd w:val="clear" w:color="auto" w:fill="FFFFFF"/>
-        </w:rPr>
-        <w:t xml:space="preserve"> </w:t>
-      </w:r>
-      <w:r>
-        <w:rPr>
-          <w:rFonts w:ascii="Segoe UI" w:hAnsi="Segoe UI" w:cs="Segoe UI"/>
-          <w:color w:val="0D0D0D"/>
-          <w:sz w:val="32"/>
-          <w:szCs w:val="32"/>
-          <w:shd w:val="clear" w:color="auto" w:fill="FFFFFF"/>
-        </w:rPr>
-        <w:t>The principles of software testing guide testers to effectively and efficiently find defects and ensure the quality of software. These principles help to maximize the efficiency of the testing process. Here are the seven key principles of software testing, explained in detail</w:t>
+        <w:t>Ans- : The principles of software testing guide testers to effectively and efficiently find defects and ensure the quality of software. These principles help to maximize the efficiency of the testing process. Here are the seven key principles of software testing, explained in detail</w:t>
       </w:r>
     </w:p>
     <w:p>
@@ -2367,36 +1843,17 @@
           <w:sz w:val="32"/>
           <w:szCs w:val="32"/>
         </w:rPr>
-        <w:t xml:space="preserve">Ans </w:t>
-      </w:r>
-      <w:proofErr w:type="gramStart"/>
-      <w:r>
-        <w:rPr>
-          <w:sz w:val="32"/>
-          <w:szCs w:val="32"/>
-        </w:rPr>
-        <w:t xml:space="preserve">-  </w:t>
-      </w:r>
-      <w:r>
-        <w:rPr>
-          <w:rFonts w:ascii="Segoe UI" w:hAnsi="Segoe UI" w:cs="Segoe UI"/>
-          <w:color w:val="0D0D0D"/>
-          <w:sz w:val="32"/>
-          <w:szCs w:val="32"/>
-          <w:shd w:val="clear" w:color="auto" w:fill="FFFFFF"/>
-        </w:rPr>
-        <w:t>Understanding</w:t>
-      </w:r>
-      <w:proofErr w:type="gramEnd"/>
-      <w:r>
-        <w:rPr>
-          <w:rFonts w:ascii="Segoe UI" w:hAnsi="Segoe UI" w:cs="Segoe UI"/>
-          <w:color w:val="0D0D0D"/>
-          <w:sz w:val="32"/>
-          <w:szCs w:val="32"/>
-          <w:shd w:val="clear" w:color="auto" w:fill="FFFFFF"/>
-        </w:rPr>
-        <w:t xml:space="preserve"> the distinctions between Quality Assurance (QA), Quality Control (QC), and the role of a Tester is essential for effective software development and testing. Here are the detailed differences:</w:t>
+        <w:t xml:space="preserve">Ans -  </w:t>
+      </w:r>
+      <w:r>
+        <w:rPr>
+          <w:rFonts w:ascii="Segoe UI" w:hAnsi="Segoe UI" w:cs="Segoe UI"/>
+          <w:color w:val="0D0D0D"/>
+          <w:sz w:val="32"/>
+          <w:szCs w:val="32"/>
+          <w:shd w:val="clear" w:color="auto" w:fill="FFFFFF"/>
+        </w:rPr>
+        <w:t>Understanding the distinctions between Quality Assurance (QA), Quality Control (QC), and the role of a Tester is essential for effective software development and testing. Here are the detailed differences:</w:t>
       </w:r>
     </w:p>
     <w:p>
@@ -2580,17 +2037,7 @@
           <w:szCs w:val="32"/>
           <w:shd w:val="clear" w:color="auto" w:fill="FFFFFF"/>
         </w:rPr>
-        <w:t>Performance testing is a crucial aspect of software testing that focuses on evaluating the performance characteristics of a software application under various conditions. Here are the types of performance testing commonly</w:t>
-      </w:r>
-      <w:r>
-        <w:rPr>
-          <w:rFonts w:ascii="Segoe UI" w:hAnsi="Segoe UI" w:cs="Segoe UI"/>
-          <w:color w:val="0D0D0D"/>
-          <w:sz w:val="32"/>
-          <w:szCs w:val="32"/>
-          <w:shd w:val="clear" w:color="auto" w:fill="FFFFFF"/>
-        </w:rPr>
-        <w:t xml:space="preserve"> Load testing </w:t>
+        <w:t xml:space="preserve">Performance testing is a crucial aspect of software testing that focuses on evaluating the performance characteristics of a software application under various conditions. Here are the types of performance testing commonly Load testing </w:t>
       </w:r>
     </w:p>
     <w:p>
@@ -2684,33 +2131,14 @@
           <w:szCs w:val="32"/>
           <w:shd w:val="clear" w:color="auto" w:fill="FFFFFF"/>
         </w:rPr>
-        <w:t>Q</w:t>
-      </w:r>
-      <w:proofErr w:type="gramStart"/>
-      <w:r>
-        <w:rPr>
-          <w:rFonts w:ascii="Segoe UI" w:hAnsi="Segoe UI" w:cs="Segoe UI"/>
-          <w:color w:val="0D0D0D"/>
-          <w:sz w:val="32"/>
-          <w:szCs w:val="32"/>
-          <w:shd w:val="clear" w:color="auto" w:fill="FFFFFF"/>
-        </w:rPr>
-        <w:t xml:space="preserve">28  </w:t>
-      </w:r>
-      <w:r>
-        <w:rPr>
-          <w:sz w:val="32"/>
-          <w:szCs w:val="32"/>
-        </w:rPr>
-        <w:t>Difference</w:t>
-      </w:r>
-      <w:proofErr w:type="gramEnd"/>
-      <w:r>
-        <w:rPr>
-          <w:sz w:val="32"/>
-          <w:szCs w:val="32"/>
-        </w:rPr>
-        <w:t xml:space="preserve"> between Priority and Severity</w:t>
+        <w:t xml:space="preserve">Q28  </w:t>
+      </w:r>
+      <w:r>
+        <w:rPr>
+          <w:sz w:val="32"/>
+          <w:szCs w:val="32"/>
+        </w:rPr>
+        <w:t>Difference between Priority and Severity</w:t>
       </w:r>
     </w:p>
     <w:p>
@@ -2740,15 +2168,7 @@
           <w:sz w:val="32"/>
           <w:szCs w:val="32"/>
         </w:rPr>
-        <w:t>Ans</w:t>
-      </w:r>
-      <w:proofErr w:type="gramStart"/>
-      <w:r>
-        <w:rPr>
-          <w:sz w:val="32"/>
-          <w:szCs w:val="32"/>
-        </w:rPr>
-        <w:t xml:space="preserve">-  </w:t>
+        <w:t xml:space="preserve">Ans-  </w:t>
       </w:r>
       <w:r>
         <w:rPr>
@@ -2763,7 +2183,6 @@
         </w:rPr>
         <w:t>Priority</w:t>
       </w:r>
-      <w:proofErr w:type="gramEnd"/>
       <w:r>
         <w:rPr>
           <w:rFonts w:ascii="Segoe UI" w:eastAsia="Times New Roman" w:hAnsi="Segoe UI" w:cs="Segoe UI"/>
@@ -2866,30 +2285,7 @@
           <w:sz w:val="32"/>
           <w:szCs w:val="32"/>
         </w:rPr>
-        <w:t>Q</w:t>
-      </w:r>
-      <w:proofErr w:type="gramStart"/>
-      <w:r>
-        <w:rPr>
-          <w:sz w:val="32"/>
-          <w:szCs w:val="32"/>
-        </w:rPr>
-        <w:t xml:space="preserve">29  </w:t>
-      </w:r>
-      <w:r>
-        <w:rPr>
-          <w:sz w:val="32"/>
-          <w:szCs w:val="32"/>
-        </w:rPr>
-        <w:t>What</w:t>
-      </w:r>
-      <w:proofErr w:type="gramEnd"/>
-      <w:r>
-        <w:rPr>
-          <w:sz w:val="32"/>
-          <w:szCs w:val="32"/>
-        </w:rPr>
-        <w:t xml:space="preserve"> is Bug Life Cycle?</w:t>
+        <w:t>Q29  What is Bug Life Cycle?</w:t>
       </w:r>
     </w:p>
     <w:p>
@@ -2943,33 +2339,14 @@
           <w:szCs w:val="32"/>
           <w:shd w:val="clear" w:color="auto" w:fill="FFFFFF"/>
         </w:rPr>
-        <w:t>Q</w:t>
-      </w:r>
-      <w:proofErr w:type="gramStart"/>
-      <w:r>
-        <w:rPr>
-          <w:rFonts w:ascii="Segoe UI" w:hAnsi="Segoe UI" w:cs="Segoe UI"/>
-          <w:color w:val="0D0D0D"/>
-          <w:sz w:val="32"/>
-          <w:szCs w:val="32"/>
-          <w:shd w:val="clear" w:color="auto" w:fill="FFFFFF"/>
-        </w:rPr>
-        <w:t xml:space="preserve">30  </w:t>
-      </w:r>
-      <w:r>
-        <w:rPr>
-          <w:sz w:val="32"/>
-          <w:szCs w:val="32"/>
-        </w:rPr>
-        <w:t>Explain</w:t>
-      </w:r>
-      <w:proofErr w:type="gramEnd"/>
-      <w:r>
-        <w:rPr>
-          <w:sz w:val="32"/>
-          <w:szCs w:val="32"/>
-        </w:rPr>
-        <w:t xml:space="preserve"> the difference between Functional testing and </w:t>
+        <w:t xml:space="preserve">Q30  </w:t>
+      </w:r>
+      <w:r>
+        <w:rPr>
+          <w:sz w:val="32"/>
+          <w:szCs w:val="32"/>
+        </w:rPr>
+        <w:t xml:space="preserve">Explain the difference between Functional testing and </w:t>
       </w:r>
       <w:proofErr w:type="spellStart"/>
       <w:r>
@@ -3015,15 +2392,7 @@
           <w:sz w:val="32"/>
           <w:szCs w:val="32"/>
         </w:rPr>
-        <w:t>Ans</w:t>
-      </w:r>
-      <w:proofErr w:type="gramStart"/>
-      <w:r>
-        <w:rPr>
-          <w:sz w:val="32"/>
-          <w:szCs w:val="32"/>
-        </w:rPr>
-        <w:t xml:space="preserve">-  </w:t>
+        <w:t xml:space="preserve">Ans-  </w:t>
       </w:r>
       <w:r>
         <w:rPr>
@@ -3036,21 +2405,7 @@
           <w:bdr w:val="single" w:sz="2" w:space="0" w:color="E3E3E3" w:frame="1"/>
           <w:lang w:eastAsia="en-IN"/>
         </w:rPr>
-        <w:t>Functional</w:t>
-      </w:r>
-      <w:proofErr w:type="gramEnd"/>
-      <w:r>
-        <w:rPr>
-          <w:rFonts w:ascii="Segoe UI" w:eastAsia="Times New Roman" w:hAnsi="Segoe UI" w:cs="Segoe UI"/>
-          <w:b/>
-          <w:bCs/>
-          <w:color w:val="0D0D0D"/>
-          <w:sz w:val="32"/>
-          <w:szCs w:val="32"/>
-          <w:bdr w:val="single" w:sz="2" w:space="0" w:color="E3E3E3" w:frame="1"/>
-          <w:lang w:eastAsia="en-IN"/>
-        </w:rPr>
-        <w:t xml:space="preserve"> Testing</w:t>
+        <w:t>Functional Testing</w:t>
       </w:r>
       <w:r>
         <w:rPr>
@@ -3150,6 +2505,1304 @@
         </w:rPr>
       </w:pPr>
     </w:p>
+    <w:p>
+      <w:r>
+        <w:rPr>
+          <w:sz w:val="32"/>
+          <w:szCs w:val="32"/>
+        </w:rPr>
+        <w:t xml:space="preserve">Q31 </w:t>
+      </w:r>
+      <w:r>
+        <w:t xml:space="preserve">What </w:t>
+      </w:r>
+      <w:proofErr w:type="spellStart"/>
+      <w:r>
+        <w:t>isthe</w:t>
+      </w:r>
+      <w:proofErr w:type="spellEnd"/>
+      <w:r>
+        <w:t xml:space="preserve"> difference between the STLC (Software Testing Life Cycle) and SDLC (Software Development Life Cycle)?</w:t>
+      </w:r>
+    </w:p>
+    <w:p>
+      <w:r>
+        <w:t xml:space="preserve">Ans - </w:t>
+      </w:r>
+      <w:r>
+        <w:rPr>
+          <w:noProof/>
+          <w:sz w:val="32"/>
+          <w:szCs w:val="32"/>
+          <w14:ligatures w14:val="standardContextual"/>
+        </w:rPr>
+        <w:drawing>
+          <wp:inline distT="0" distB="0" distL="0" distR="0" wp14:anchorId="03707FE0" wp14:editId="52D039F0">
+            <wp:extent cx="5415915" cy="2762250"/>
+            <wp:effectExtent l="0" t="0" r="0" b="0"/>
+            <wp:docPr id="2020436465" name="Picture 1"/>
+            <wp:cNvGraphicFramePr>
+              <a:graphicFrameLocks xmlns:a="http://schemas.openxmlformats.org/drawingml/2006/main" noChangeAspect="1"/>
+            </wp:cNvGraphicFramePr>
+            <a:graphic xmlns:a="http://schemas.openxmlformats.org/drawingml/2006/main">
+              <a:graphicData uri="http://schemas.openxmlformats.org/drawingml/2006/picture">
+                <pic:pic xmlns:pic="http://schemas.openxmlformats.org/drawingml/2006/picture">
+                  <pic:nvPicPr>
+                    <pic:cNvPr id="2020436465" name="Picture 2020436465"/>
+                    <pic:cNvPicPr/>
+                  </pic:nvPicPr>
+                  <pic:blipFill>
+                    <a:blip r:embed="rId5">
+                      <a:extLst>
+                        <a:ext uri="{28A0092B-C50C-407E-A947-70E740481C1C}">
+                          <a14:useLocalDpi xmlns:a14="http://schemas.microsoft.com/office/drawing/2010/main" val="0"/>
+                        </a:ext>
+                      </a:extLst>
+                    </a:blip>
+                    <a:stretch>
+                      <a:fillRect/>
+                    </a:stretch>
+                  </pic:blipFill>
+                  <pic:spPr>
+                    <a:xfrm>
+                      <a:off x="0" y="0"/>
+                      <a:ext cx="5426113" cy="2767451"/>
+                    </a:xfrm>
+                    <a:prstGeom prst="rect">
+                      <a:avLst/>
+                    </a:prstGeom>
+                  </pic:spPr>
+                </pic:pic>
+              </a:graphicData>
+            </a:graphic>
+          </wp:inline>
+        </w:drawing>
+      </w:r>
+    </w:p>
+    <w:p>
+      <w:proofErr w:type="gramStart"/>
+      <w:r>
+        <w:lastRenderedPageBreak/>
+        <w:t>Q  32</w:t>
+      </w:r>
+      <w:proofErr w:type="gramEnd"/>
+      <w:r>
+        <w:t xml:space="preserve"> </w:t>
+      </w:r>
+      <w:r>
+        <w:t>What is the difference between test scenarios, test cases, and test script?</w:t>
+      </w:r>
+    </w:p>
+    <w:p>
+      <w:pPr>
+        <w:rPr>
+          <w:rFonts w:ascii="Arial" w:hAnsi="Arial" w:cs="Arial"/>
+          <w:color w:val="202124"/>
+          <w:sz w:val="30"/>
+          <w:szCs w:val="30"/>
+          <w:shd w:val="clear" w:color="auto" w:fill="FFFFFF"/>
+        </w:rPr>
+      </w:pPr>
+      <w:r>
+        <w:t xml:space="preserve">Ans - </w:t>
+      </w:r>
+      <w:r>
+        <w:rPr>
+          <w:rFonts w:ascii="Arial" w:hAnsi="Arial" w:cs="Arial"/>
+          <w:color w:val="202124"/>
+          <w:sz w:val="30"/>
+          <w:szCs w:val="30"/>
+          <w:shd w:val="clear" w:color="auto" w:fill="FFFFFF"/>
+        </w:rPr>
+        <w:t>A test </w:t>
+      </w:r>
+      <w:r>
+        <w:rPr>
+          <w:rStyle w:val="jpfdse"/>
+          <w:rFonts w:ascii="Arial" w:hAnsi="Arial" w:cs="Arial"/>
+          <w:color w:val="202124"/>
+          <w:sz w:val="30"/>
+          <w:szCs w:val="30"/>
+          <w:shd w:val="clear" w:color="auto" w:fill="FFFFFF"/>
+        </w:rPr>
+        <w:t>scenario</w:t>
+      </w:r>
+      <w:r>
+        <w:rPr>
+          <w:rFonts w:ascii="Arial" w:hAnsi="Arial" w:cs="Arial"/>
+          <w:color w:val="202124"/>
+          <w:sz w:val="30"/>
+          <w:szCs w:val="30"/>
+          <w:shd w:val="clear" w:color="auto" w:fill="FFFFFF"/>
+        </w:rPr>
+        <w:t> is any functionality that a software testing company can examine. It is also called a Test Condition or Test Possibility. </w:t>
+      </w:r>
+      <w:r>
+        <w:rPr>
+          <w:rFonts w:ascii="Arial" w:hAnsi="Arial" w:cs="Arial"/>
+          <w:color w:val="040C28"/>
+          <w:sz w:val="30"/>
+          <w:szCs w:val="30"/>
+        </w:rPr>
+        <w:t>A test case is a document that lists the steps a QA engineer needs to execute.</w:t>
+      </w:r>
+      <w:r>
+        <w:rPr>
+          <w:rFonts w:ascii="Arial" w:hAnsi="Arial" w:cs="Arial"/>
+          <w:color w:val="202124"/>
+          <w:sz w:val="30"/>
+          <w:szCs w:val="30"/>
+          <w:shd w:val="clear" w:color="auto" w:fill="FFFFFF"/>
+        </w:rPr>
+        <w:t> </w:t>
+      </w:r>
+      <w:r>
+        <w:rPr>
+          <w:rFonts w:ascii="Arial" w:hAnsi="Arial" w:cs="Arial"/>
+          <w:color w:val="040C28"/>
+          <w:sz w:val="30"/>
+          <w:szCs w:val="30"/>
+        </w:rPr>
+        <w:t>A test script is a short program written in a programming language</w:t>
+      </w:r>
+      <w:r>
+        <w:rPr>
+          <w:rFonts w:ascii="Arial" w:hAnsi="Arial" w:cs="Arial"/>
+          <w:color w:val="202124"/>
+          <w:sz w:val="30"/>
+          <w:szCs w:val="30"/>
+          <w:shd w:val="clear" w:color="auto" w:fill="FFFFFF"/>
+        </w:rPr>
+        <w:t>.</w:t>
+      </w:r>
+    </w:p>
+    <w:p>
+      <w:r>
+        <w:rPr>
+          <w:rFonts w:ascii="Arial" w:hAnsi="Arial" w:cs="Arial"/>
+          <w:color w:val="202124"/>
+          <w:sz w:val="30"/>
+          <w:szCs w:val="30"/>
+          <w:shd w:val="clear" w:color="auto" w:fill="FFFFFF"/>
+        </w:rPr>
+        <w:t xml:space="preserve">q </w:t>
+      </w:r>
+      <w:proofErr w:type="gramStart"/>
+      <w:r>
+        <w:rPr>
+          <w:rFonts w:ascii="Arial" w:hAnsi="Arial" w:cs="Arial"/>
+          <w:color w:val="202124"/>
+          <w:sz w:val="30"/>
+          <w:szCs w:val="30"/>
+          <w:shd w:val="clear" w:color="auto" w:fill="FFFFFF"/>
+        </w:rPr>
+        <w:t xml:space="preserve">33 </w:t>
+      </w:r>
+      <w:r>
+        <w:t xml:space="preserve"> Explain</w:t>
+      </w:r>
+      <w:proofErr w:type="gramEnd"/>
+      <w:r>
+        <w:t xml:space="preserve"> what Test Plan is? What </w:t>
+      </w:r>
+      <w:proofErr w:type="spellStart"/>
+      <w:r>
+        <w:t>isthe</w:t>
+      </w:r>
+      <w:proofErr w:type="spellEnd"/>
+      <w:r>
+        <w:t xml:space="preserve"> information that should be covered.</w:t>
+      </w:r>
+    </w:p>
+    <w:p>
+      <w:pPr>
+        <w:shd w:val="clear" w:color="auto" w:fill="FFFFFF"/>
+        <w:spacing w:line="360" w:lineRule="atLeast"/>
+        <w:rPr>
+          <w:rFonts w:ascii="Roboto" w:eastAsia="Times New Roman" w:hAnsi="Roboto" w:cs="Times New Roman"/>
+          <w:color w:val="181E00"/>
+          <w:sz w:val="27"/>
+          <w:szCs w:val="27"/>
+          <w:lang w:eastAsia="en-IN"/>
+        </w:rPr>
+      </w:pPr>
+      <w:r>
+        <w:t xml:space="preserve">Ans </w:t>
+      </w:r>
+      <w:r>
+        <w:rPr>
+          <w:rFonts w:ascii="Roboto" w:eastAsia="Times New Roman" w:hAnsi="Roboto" w:cs="Times New Roman"/>
+          <w:color w:val="181E00"/>
+          <w:sz w:val="27"/>
+          <w:szCs w:val="27"/>
+          <w:lang w:eastAsia="en-IN"/>
+        </w:rPr>
+        <w:t>A test plan is a document that outlines the objectives, resources, and processes for testing a software or hardware product. It acts as a roadmap for the testing process and provides guidance for testers and stakeholders.</w:t>
+      </w:r>
+    </w:p>
+    <w:p>
+      <w:pPr>
+        <w:numPr>
+          <w:ilvl w:val="0"/>
+          <w:numId w:val="4"/>
+        </w:numPr>
+        <w:shd w:val="clear" w:color="auto" w:fill="FFFFFF"/>
+        <w:spacing w:after="120" w:line="330" w:lineRule="atLeast"/>
+        <w:ind w:left="300"/>
+        <w:rPr>
+          <w:rFonts w:ascii="Roboto" w:eastAsia="Times New Roman" w:hAnsi="Roboto" w:cs="Times New Roman"/>
+          <w:color w:val="181E00"/>
+          <w:sz w:val="24"/>
+          <w:szCs w:val="24"/>
+          <w:lang w:eastAsia="en-IN"/>
+        </w:rPr>
+      </w:pPr>
+      <w:r>
+        <w:rPr>
+          <w:rFonts w:ascii="Roboto" w:eastAsia="Times New Roman" w:hAnsi="Roboto" w:cs="Times New Roman"/>
+          <w:color w:val="181E00"/>
+          <w:sz w:val="24"/>
+          <w:szCs w:val="24"/>
+          <w:lang w:eastAsia="en-IN"/>
+        </w:rPr>
+        <w:t>Purpose</w:t>
+      </w:r>
+    </w:p>
+    <w:p>
+      <w:pPr>
+        <w:shd w:val="clear" w:color="auto" w:fill="FFFFFF"/>
+        <w:spacing w:after="120" w:line="330" w:lineRule="atLeast"/>
+        <w:ind w:left="300"/>
+        <w:rPr>
+          <w:rFonts w:ascii="Roboto" w:eastAsia="Times New Roman" w:hAnsi="Roboto" w:cs="Times New Roman"/>
+          <w:color w:val="181E00"/>
+          <w:spacing w:val="2"/>
+          <w:sz w:val="24"/>
+          <w:szCs w:val="24"/>
+          <w:lang w:eastAsia="en-IN"/>
+        </w:rPr>
+      </w:pPr>
+      <w:r>
+        <w:rPr>
+          <w:rFonts w:ascii="Roboto" w:eastAsia="Times New Roman" w:hAnsi="Roboto" w:cs="Times New Roman"/>
+          <w:color w:val="181E00"/>
+          <w:spacing w:val="2"/>
+          <w:sz w:val="24"/>
+          <w:szCs w:val="24"/>
+          <w:lang w:eastAsia="en-IN"/>
+        </w:rPr>
+        <w:t xml:space="preserve">A test plan provides clarity about the necessary tests to ensure a product </w:t>
+      </w:r>
+      <w:proofErr w:type="gramStart"/>
+      <w:r>
+        <w:rPr>
+          <w:rFonts w:ascii="Roboto" w:eastAsia="Times New Roman" w:hAnsi="Roboto" w:cs="Times New Roman"/>
+          <w:color w:val="181E00"/>
+          <w:spacing w:val="2"/>
+          <w:sz w:val="24"/>
+          <w:szCs w:val="24"/>
+          <w:lang w:eastAsia="en-IN"/>
+        </w:rPr>
+        <w:t>functions</w:t>
+      </w:r>
+      <w:proofErr w:type="gramEnd"/>
+      <w:r>
+        <w:rPr>
+          <w:rFonts w:ascii="Roboto" w:eastAsia="Times New Roman" w:hAnsi="Roboto" w:cs="Times New Roman"/>
+          <w:color w:val="181E00"/>
+          <w:spacing w:val="2"/>
+          <w:sz w:val="24"/>
+          <w:szCs w:val="24"/>
+          <w:lang w:eastAsia="en-IN"/>
+        </w:rPr>
+        <w:t xml:space="preserve"> properly. It's a project management plan that includes an overview, scope, methodology, resources, schedule, risks, and communication plan.</w:t>
+      </w:r>
+    </w:p>
+    <w:p>
+      <w:pPr>
+        <w:shd w:val="clear" w:color="auto" w:fill="FFFFFF"/>
+        <w:spacing w:after="120" w:line="330" w:lineRule="atLeast"/>
+        <w:ind w:left="300"/>
+        <w:rPr>
+          <w:rFonts w:ascii="Roboto" w:eastAsia="Times New Roman" w:hAnsi="Roboto" w:cs="Times New Roman"/>
+          <w:color w:val="181E00"/>
+          <w:spacing w:val="2"/>
+          <w:sz w:val="24"/>
+          <w:szCs w:val="24"/>
+          <w:lang w:eastAsia="en-IN"/>
+        </w:rPr>
+      </w:pPr>
+    </w:p>
+    <w:p>
+      <w:pPr>
+        <w:shd w:val="clear" w:color="auto" w:fill="FFFFFF"/>
+        <w:tabs>
+          <w:tab w:val="left" w:pos="2775"/>
+        </w:tabs>
+        <w:spacing w:after="120" w:line="330" w:lineRule="atLeast"/>
+        <w:ind w:left="300"/>
+      </w:pPr>
+      <w:r>
+        <w:rPr>
+          <w:rFonts w:ascii="Roboto" w:eastAsia="Times New Roman" w:hAnsi="Roboto" w:cs="Times New Roman"/>
+          <w:color w:val="181E00"/>
+          <w:spacing w:val="2"/>
+          <w:sz w:val="24"/>
+          <w:szCs w:val="24"/>
+          <w:lang w:eastAsia="en-IN"/>
+        </w:rPr>
+        <w:t xml:space="preserve">Q34 </w:t>
+      </w:r>
+      <w:r>
+        <w:t>What is priority?</w:t>
+      </w:r>
+      <w:r>
+        <w:t xml:space="preserve"> </w:t>
+      </w:r>
+    </w:p>
+    <w:p>
+      <w:pPr>
+        <w:shd w:val="clear" w:color="auto" w:fill="FFFFFF"/>
+        <w:tabs>
+          <w:tab w:val="left" w:pos="2775"/>
+        </w:tabs>
+        <w:spacing w:after="120" w:line="330" w:lineRule="atLeast"/>
+        <w:ind w:left="300"/>
+        <w:rPr>
+          <w:rFonts w:ascii="Roboto" w:hAnsi="Roboto"/>
+          <w:color w:val="191B28"/>
+          <w:sz w:val="27"/>
+          <w:szCs w:val="27"/>
+          <w:shd w:val="clear" w:color="auto" w:fill="FFFFFF"/>
+        </w:rPr>
+      </w:pPr>
+      <w:r>
+        <w:rPr>
+          <w:rFonts w:ascii="Roboto" w:eastAsia="Times New Roman" w:hAnsi="Roboto" w:cs="Times New Roman"/>
+          <w:color w:val="181E00"/>
+          <w:spacing w:val="2"/>
+          <w:sz w:val="24"/>
+          <w:szCs w:val="24"/>
+          <w:lang w:eastAsia="en-IN"/>
+        </w:rPr>
+        <w:t>Ans</w:t>
+      </w:r>
+      <w:proofErr w:type="gramStart"/>
+      <w:r>
+        <w:rPr>
+          <w:rFonts w:ascii="Roboto" w:eastAsia="Times New Roman" w:hAnsi="Roboto" w:cs="Times New Roman"/>
+          <w:color w:val="181E00"/>
+          <w:spacing w:val="2"/>
+          <w:sz w:val="24"/>
+          <w:szCs w:val="24"/>
+          <w:lang w:eastAsia="en-IN"/>
+        </w:rPr>
+        <w:t xml:space="preserve">-  </w:t>
+      </w:r>
+      <w:r>
+        <w:rPr>
+          <w:rFonts w:ascii="Roboto" w:hAnsi="Roboto"/>
+          <w:color w:val="191B28"/>
+          <w:sz w:val="27"/>
+          <w:szCs w:val="27"/>
+          <w:shd w:val="clear" w:color="auto" w:fill="FFFFFF"/>
+        </w:rPr>
+        <w:t>In</w:t>
+      </w:r>
+      <w:proofErr w:type="gramEnd"/>
+      <w:r>
+        <w:rPr>
+          <w:rFonts w:ascii="Roboto" w:hAnsi="Roboto"/>
+          <w:color w:val="191B28"/>
+          <w:sz w:val="27"/>
+          <w:szCs w:val="27"/>
+          <w:shd w:val="clear" w:color="auto" w:fill="FFFFFF"/>
+        </w:rPr>
+        <w:t xml:space="preserve"> software testing, priority refers to the urgency with which a defect needs to be fixed, based on its impact on the business or the project timeline. It also determines the order in which developers fix bugs and helps allocate resources</w:t>
+      </w:r>
+    </w:p>
+    <w:p>
+      <w:pPr>
+        <w:shd w:val="clear" w:color="auto" w:fill="FFFFFF"/>
+        <w:tabs>
+          <w:tab w:val="left" w:pos="2775"/>
+        </w:tabs>
+        <w:spacing w:after="120" w:line="330" w:lineRule="atLeast"/>
+        <w:ind w:left="300"/>
+        <w:rPr>
+          <w:rFonts w:ascii="Roboto" w:eastAsia="Times New Roman" w:hAnsi="Roboto" w:cs="Times New Roman"/>
+          <w:color w:val="181E00"/>
+          <w:spacing w:val="2"/>
+          <w:sz w:val="24"/>
+          <w:szCs w:val="24"/>
+          <w:lang w:eastAsia="en-IN"/>
+        </w:rPr>
+      </w:pPr>
+    </w:p>
+    <w:p>
+      <w:pPr>
+        <w:shd w:val="clear" w:color="auto" w:fill="FFFFFF"/>
+        <w:tabs>
+          <w:tab w:val="left" w:pos="2775"/>
+        </w:tabs>
+        <w:spacing w:after="120" w:line="330" w:lineRule="atLeast"/>
+        <w:ind w:left="300"/>
+      </w:pPr>
+      <w:r>
+        <w:rPr>
+          <w:rFonts w:ascii="Roboto" w:eastAsia="Times New Roman" w:hAnsi="Roboto" w:cs="Times New Roman"/>
+          <w:color w:val="181E00"/>
+          <w:spacing w:val="2"/>
+          <w:sz w:val="24"/>
+          <w:szCs w:val="24"/>
+          <w:lang w:eastAsia="en-IN"/>
+        </w:rPr>
+        <w:t xml:space="preserve">Q35 </w:t>
+      </w:r>
+      <w:r>
+        <w:t>What is severity?</w:t>
+      </w:r>
+    </w:p>
+    <w:p>
+      <w:pPr>
+        <w:shd w:val="clear" w:color="auto" w:fill="FFFFFF"/>
+        <w:tabs>
+          <w:tab w:val="left" w:pos="2775"/>
+        </w:tabs>
+        <w:spacing w:after="120" w:line="330" w:lineRule="atLeast"/>
+        <w:ind w:left="300"/>
+        <w:rPr>
+          <w:rFonts w:ascii="Roboto" w:hAnsi="Roboto"/>
+          <w:color w:val="400014"/>
+          <w:sz w:val="27"/>
+          <w:szCs w:val="27"/>
+          <w:shd w:val="clear" w:color="auto" w:fill="FFFFFF"/>
+        </w:rPr>
+      </w:pPr>
+      <w:r>
+        <w:rPr>
+          <w:rFonts w:ascii="Roboto" w:eastAsia="Times New Roman" w:hAnsi="Roboto" w:cs="Times New Roman"/>
+          <w:color w:val="181E00"/>
+          <w:spacing w:val="2"/>
+          <w:sz w:val="24"/>
+          <w:szCs w:val="24"/>
+          <w:lang w:eastAsia="en-IN"/>
+        </w:rPr>
+        <w:t>Ans - i</w:t>
+      </w:r>
+      <w:r>
+        <w:rPr>
+          <w:rFonts w:ascii="Roboto" w:hAnsi="Roboto"/>
+          <w:color w:val="400014"/>
+          <w:sz w:val="27"/>
+          <w:szCs w:val="27"/>
+          <w:shd w:val="clear" w:color="auto" w:fill="FFFFFF"/>
+        </w:rPr>
+        <w:t>n software testing, severity is a measure of how much a bug or error affects an application or system's functionality, performance, or stability. Bugs with a higher severity score are more disruptive and could have a greater impact on the software's operational capability. For example, a bug that prevents an application from starting would be considered highly severe because it prevents users from using the application</w:t>
+      </w:r>
+    </w:p>
+    <w:p>
+      <w:pPr>
+        <w:shd w:val="clear" w:color="auto" w:fill="FFFFFF"/>
+        <w:tabs>
+          <w:tab w:val="left" w:pos="2775"/>
+        </w:tabs>
+        <w:spacing w:after="120" w:line="330" w:lineRule="atLeast"/>
+        <w:ind w:left="300"/>
+      </w:pPr>
+      <w:r>
+        <w:rPr>
+          <w:rFonts w:ascii="Roboto" w:eastAsia="Times New Roman" w:hAnsi="Roboto" w:cs="Times New Roman"/>
+          <w:color w:val="181E00"/>
+          <w:spacing w:val="2"/>
+          <w:sz w:val="24"/>
+          <w:szCs w:val="24"/>
+          <w:lang w:eastAsia="en-IN"/>
+        </w:rPr>
+        <w:t xml:space="preserve">Q36 </w:t>
+      </w:r>
+      <w:r>
+        <w:t>Bug categories are…</w:t>
+      </w:r>
+    </w:p>
+    <w:p>
+      <w:pPr>
+        <w:shd w:val="clear" w:color="auto" w:fill="FFFFFF"/>
+        <w:tabs>
+          <w:tab w:val="left" w:pos="2775"/>
+        </w:tabs>
+        <w:spacing w:after="120" w:line="330" w:lineRule="atLeast"/>
+        <w:ind w:left="300"/>
+        <w:rPr>
+          <w:rFonts w:ascii="Roboto" w:eastAsia="Times New Roman" w:hAnsi="Roboto" w:cs="Times New Roman"/>
+          <w:color w:val="181E00"/>
+          <w:spacing w:val="2"/>
+          <w:sz w:val="24"/>
+          <w:szCs w:val="24"/>
+          <w:lang w:eastAsia="en-IN"/>
+        </w:rPr>
+      </w:pPr>
+      <w:r>
+        <w:rPr>
+          <w:rFonts w:ascii="Roboto" w:eastAsia="Times New Roman" w:hAnsi="Roboto" w:cs="Times New Roman"/>
+          <w:color w:val="181E00"/>
+          <w:spacing w:val="2"/>
+          <w:sz w:val="24"/>
+          <w:szCs w:val="24"/>
+          <w:lang w:eastAsia="en-IN"/>
+        </w:rPr>
+        <w:t xml:space="preserve">Ans </w:t>
+      </w:r>
+      <w:r>
+        <w:rPr>
+          <w:rFonts w:ascii="Roboto" w:eastAsia="Times New Roman" w:hAnsi="Roboto" w:cs="Times New Roman"/>
+          <w:color w:val="181E00"/>
+          <w:spacing w:val="2"/>
+          <w:sz w:val="24"/>
+          <w:szCs w:val="24"/>
+          <w:lang w:eastAsia="en-IN"/>
+        </w:rPr>
+        <w:t>–</w:t>
+      </w:r>
+    </w:p>
+    <w:p>
+      <w:pPr>
+        <w:shd w:val="clear" w:color="auto" w:fill="FFFFFF"/>
+        <w:tabs>
+          <w:tab w:val="left" w:pos="2775"/>
+        </w:tabs>
+        <w:spacing w:after="120" w:line="330" w:lineRule="atLeast"/>
+        <w:ind w:left="300"/>
+        <w:rPr>
+          <w:rFonts w:ascii="Roboto" w:hAnsi="Roboto"/>
+          <w:color w:val="191B28"/>
+          <w:shd w:val="clear" w:color="auto" w:fill="FFFFFF"/>
+        </w:rPr>
+      </w:pPr>
+      <w:r>
+        <w:rPr>
+          <w:rFonts w:ascii="Roboto" w:eastAsia="Times New Roman" w:hAnsi="Roboto" w:cs="Times New Roman"/>
+          <w:color w:val="181E00"/>
+          <w:spacing w:val="2"/>
+          <w:sz w:val="24"/>
+          <w:szCs w:val="24"/>
+          <w:lang w:eastAsia="en-IN"/>
+        </w:rPr>
+        <w:t xml:space="preserve"> </w:t>
+      </w:r>
+      <w:r>
+        <w:rPr>
+          <w:rFonts w:ascii="Roboto" w:hAnsi="Roboto"/>
+          <w:color w:val="191B28"/>
+          <w:shd w:val="clear" w:color="auto" w:fill="FFFFFF"/>
+        </w:rPr>
+        <w:t>Functional bugs</w:t>
+      </w:r>
+    </w:p>
+    <w:p>
+      <w:pPr>
+        <w:shd w:val="clear" w:color="auto" w:fill="FFFFFF"/>
+        <w:tabs>
+          <w:tab w:val="left" w:pos="2775"/>
+        </w:tabs>
+        <w:spacing w:after="120" w:line="330" w:lineRule="atLeast"/>
+        <w:ind w:left="300"/>
+        <w:rPr>
+          <w:rFonts w:ascii="Roboto" w:hAnsi="Roboto"/>
+          <w:color w:val="191B28"/>
+          <w:shd w:val="clear" w:color="auto" w:fill="FFFFFF"/>
+        </w:rPr>
+      </w:pPr>
+      <w:r>
+        <w:rPr>
+          <w:rFonts w:ascii="Roboto" w:hAnsi="Roboto"/>
+          <w:color w:val="191B28"/>
+          <w:shd w:val="clear" w:color="auto" w:fill="FFFFFF"/>
+        </w:rPr>
+        <w:t>Unit-level bugs</w:t>
+      </w:r>
+    </w:p>
+    <w:p>
+      <w:pPr>
+        <w:shd w:val="clear" w:color="auto" w:fill="FFFFFF"/>
+        <w:tabs>
+          <w:tab w:val="left" w:pos="2775"/>
+        </w:tabs>
+        <w:spacing w:after="120" w:line="330" w:lineRule="atLeast"/>
+        <w:ind w:left="300"/>
+        <w:rPr>
+          <w:rFonts w:ascii="Roboto" w:hAnsi="Roboto"/>
+          <w:color w:val="191B28"/>
+          <w:shd w:val="clear" w:color="auto" w:fill="FFFFFF"/>
+        </w:rPr>
+      </w:pPr>
+      <w:r>
+        <w:rPr>
+          <w:rFonts w:ascii="Roboto" w:hAnsi="Roboto"/>
+          <w:color w:val="191B28"/>
+          <w:shd w:val="clear" w:color="auto" w:fill="FFFFFF"/>
+        </w:rPr>
+        <w:t>Syntax errors</w:t>
+      </w:r>
+    </w:p>
+    <w:p>
+      <w:pPr>
+        <w:shd w:val="clear" w:color="auto" w:fill="FFFFFF"/>
+        <w:tabs>
+          <w:tab w:val="left" w:pos="2775"/>
+        </w:tabs>
+        <w:spacing w:after="120" w:line="330" w:lineRule="atLeast"/>
+        <w:ind w:left="300"/>
+      </w:pPr>
+      <w:r>
+        <w:rPr>
+          <w:rFonts w:ascii="Roboto" w:eastAsia="Times New Roman" w:hAnsi="Roboto" w:cs="Times New Roman"/>
+          <w:color w:val="181E00"/>
+          <w:spacing w:val="2"/>
+          <w:sz w:val="24"/>
+          <w:szCs w:val="24"/>
+          <w:lang w:eastAsia="en-IN"/>
+        </w:rPr>
+        <w:lastRenderedPageBreak/>
+        <w:t xml:space="preserve">Q37 </w:t>
+      </w:r>
+      <w:r>
+        <w:t xml:space="preserve">Advantage of </w:t>
+      </w:r>
+      <w:proofErr w:type="spellStart"/>
+      <w:proofErr w:type="gramStart"/>
+      <w:r>
+        <w:t>Bugzila</w:t>
+      </w:r>
+      <w:proofErr w:type="spellEnd"/>
+      <w:r>
+        <w:t xml:space="preserve"> .</w:t>
+      </w:r>
+      <w:proofErr w:type="gramEnd"/>
+    </w:p>
+    <w:p>
+      <w:pPr>
+        <w:shd w:val="clear" w:color="auto" w:fill="FFFFFF"/>
+        <w:tabs>
+          <w:tab w:val="left" w:pos="2775"/>
+        </w:tabs>
+        <w:spacing w:after="120" w:line="330" w:lineRule="atLeast"/>
+        <w:ind w:left="300"/>
+        <w:rPr>
+          <w:rFonts w:ascii="Roboto" w:eastAsia="Times New Roman" w:hAnsi="Roboto" w:cs="Times New Roman"/>
+          <w:color w:val="181E00"/>
+          <w:spacing w:val="2"/>
+          <w:sz w:val="24"/>
+          <w:szCs w:val="24"/>
+          <w:lang w:eastAsia="en-IN"/>
+        </w:rPr>
+      </w:pPr>
+      <w:r>
+        <w:rPr>
+          <w:rFonts w:ascii="Roboto" w:eastAsia="Times New Roman" w:hAnsi="Roboto" w:cs="Times New Roman"/>
+          <w:color w:val="181E00"/>
+          <w:spacing w:val="2"/>
+          <w:sz w:val="24"/>
+          <w:szCs w:val="24"/>
+          <w:lang w:eastAsia="en-IN"/>
+        </w:rPr>
+        <w:t>Ans –</w:t>
+      </w:r>
+    </w:p>
+    <w:p>
+      <w:pPr>
+        <w:pStyle w:val="pzpzlf"/>
+        <w:numPr>
+          <w:ilvl w:val="0"/>
+          <w:numId w:val="5"/>
+        </w:numPr>
+        <w:shd w:val="clear" w:color="auto" w:fill="FFFFFF"/>
+        <w:spacing w:before="0" w:beforeAutospacing="0" w:after="120" w:afterAutospacing="0" w:line="330" w:lineRule="atLeast"/>
+        <w:rPr>
+          <w:rFonts w:ascii="Roboto" w:hAnsi="Roboto"/>
+          <w:color w:val="410007"/>
+        </w:rPr>
+      </w:pPr>
+      <w:r>
+        <w:rPr>
+          <w:rFonts w:ascii="Roboto" w:hAnsi="Roboto"/>
+          <w:color w:val="410007"/>
+        </w:rPr>
+        <w:t>Track code changes and bug fixes</w:t>
+      </w:r>
+    </w:p>
+    <w:p>
+      <w:pPr>
+        <w:pStyle w:val="pzpzlf"/>
+        <w:numPr>
+          <w:ilvl w:val="0"/>
+          <w:numId w:val="5"/>
+        </w:numPr>
+        <w:shd w:val="clear" w:color="auto" w:fill="FFFFFF"/>
+        <w:spacing w:before="0" w:beforeAutospacing="0" w:after="120" w:afterAutospacing="0" w:line="330" w:lineRule="atLeast"/>
+        <w:rPr>
+          <w:rFonts w:ascii="Roboto" w:hAnsi="Roboto"/>
+          <w:color w:val="410007"/>
+        </w:rPr>
+      </w:pPr>
+      <w:r>
+        <w:rPr>
+          <w:rFonts w:ascii="Roboto" w:hAnsi="Roboto"/>
+          <w:color w:val="410007"/>
+        </w:rPr>
+        <w:t>Improve communication</w:t>
+      </w:r>
+    </w:p>
+    <w:p>
+      <w:pPr>
+        <w:pStyle w:val="pzpzlf"/>
+        <w:numPr>
+          <w:ilvl w:val="0"/>
+          <w:numId w:val="5"/>
+        </w:numPr>
+        <w:shd w:val="clear" w:color="auto" w:fill="FFFFFF"/>
+        <w:spacing w:before="0" w:beforeAutospacing="0" w:after="120" w:afterAutospacing="0" w:line="330" w:lineRule="atLeast"/>
+        <w:rPr>
+          <w:rFonts w:ascii="Roboto" w:hAnsi="Roboto"/>
+          <w:color w:val="410007"/>
+        </w:rPr>
+      </w:pPr>
+      <w:r>
+        <w:rPr>
+          <w:rFonts w:ascii="Roboto" w:hAnsi="Roboto"/>
+          <w:color w:val="410007"/>
+        </w:rPr>
+        <w:t>Simplify defect tracking</w:t>
+      </w:r>
+    </w:p>
+    <w:p>
+      <w:pPr>
+        <w:pStyle w:val="pzpzlf"/>
+        <w:numPr>
+          <w:ilvl w:val="0"/>
+          <w:numId w:val="5"/>
+        </w:numPr>
+        <w:shd w:val="clear" w:color="auto" w:fill="FFFFFF"/>
+        <w:spacing w:before="0" w:beforeAutospacing="0" w:after="120" w:afterAutospacing="0" w:line="330" w:lineRule="atLeast"/>
+        <w:rPr>
+          <w:rFonts w:ascii="Roboto" w:hAnsi="Roboto"/>
+          <w:color w:val="410007"/>
+        </w:rPr>
+      </w:pPr>
+      <w:r>
+        <w:rPr>
+          <w:rFonts w:ascii="Roboto" w:hAnsi="Roboto"/>
+          <w:color w:val="410007"/>
+        </w:rPr>
+        <w:t>Reduce deployment delays</w:t>
+      </w:r>
+    </w:p>
+    <w:p>
+      <w:pPr>
+        <w:pStyle w:val="pzpzlf"/>
+        <w:numPr>
+          <w:ilvl w:val="0"/>
+          <w:numId w:val="5"/>
+        </w:numPr>
+        <w:shd w:val="clear" w:color="auto" w:fill="FFFFFF"/>
+        <w:spacing w:before="0" w:beforeAutospacing="0" w:after="120" w:afterAutospacing="0" w:line="330" w:lineRule="atLeast"/>
+        <w:rPr>
+          <w:rFonts w:ascii="Roboto" w:hAnsi="Roboto"/>
+          <w:color w:val="410007"/>
+        </w:rPr>
+      </w:pPr>
+      <w:r>
+        <w:rPr>
+          <w:rFonts w:ascii="Roboto" w:hAnsi="Roboto"/>
+          <w:color w:val="410007"/>
+        </w:rPr>
+        <w:t>Prevent app downtime</w:t>
+      </w:r>
+    </w:p>
+    <w:p>
+      <w:pPr>
+        <w:pStyle w:val="pzpzlf"/>
+        <w:numPr>
+          <w:ilvl w:val="0"/>
+          <w:numId w:val="5"/>
+        </w:numPr>
+        <w:shd w:val="clear" w:color="auto" w:fill="FFFFFF"/>
+        <w:spacing w:before="0" w:beforeAutospacing="0" w:after="0" w:afterAutospacing="0" w:line="330" w:lineRule="atLeast"/>
+        <w:rPr>
+          <w:rFonts w:ascii="Roboto" w:hAnsi="Roboto"/>
+          <w:color w:val="410007"/>
+        </w:rPr>
+      </w:pPr>
+      <w:r>
+        <w:rPr>
+          <w:rFonts w:ascii="Roboto" w:hAnsi="Roboto"/>
+          <w:color w:val="410007"/>
+        </w:rPr>
+        <w:t>Plan, organize, and release software</w:t>
+      </w:r>
+    </w:p>
+    <w:p>
+      <w:pPr>
+        <w:shd w:val="clear" w:color="auto" w:fill="FFFFFF"/>
+        <w:tabs>
+          <w:tab w:val="left" w:pos="2775"/>
+        </w:tabs>
+        <w:spacing w:after="120" w:line="330" w:lineRule="atLeast"/>
+        <w:ind w:left="300"/>
+        <w:rPr>
+          <w:rFonts w:ascii="Roboto" w:eastAsia="Times New Roman" w:hAnsi="Roboto" w:cs="Times New Roman"/>
+          <w:color w:val="181E00"/>
+          <w:spacing w:val="2"/>
+          <w:sz w:val="24"/>
+          <w:szCs w:val="24"/>
+          <w:lang w:eastAsia="en-IN"/>
+        </w:rPr>
+      </w:pPr>
+    </w:p>
+    <w:p>
+      <w:pPr>
+        <w:shd w:val="clear" w:color="auto" w:fill="FFFFFF"/>
+        <w:tabs>
+          <w:tab w:val="left" w:pos="2775"/>
+        </w:tabs>
+        <w:spacing w:after="120" w:line="330" w:lineRule="atLeast"/>
+        <w:ind w:left="300"/>
+        <w:rPr>
+          <w:rFonts w:ascii="Roboto" w:eastAsia="Times New Roman" w:hAnsi="Roboto" w:cs="Times New Roman"/>
+          <w:color w:val="181E00"/>
+          <w:spacing w:val="2"/>
+          <w:sz w:val="24"/>
+          <w:szCs w:val="24"/>
+          <w:lang w:eastAsia="en-IN"/>
+        </w:rPr>
+      </w:pPr>
+    </w:p>
+    <w:p>
+      <w:pPr>
+        <w:shd w:val="clear" w:color="auto" w:fill="FFFFFF"/>
+        <w:tabs>
+          <w:tab w:val="left" w:pos="2775"/>
+        </w:tabs>
+        <w:spacing w:after="120" w:line="330" w:lineRule="atLeast"/>
+        <w:ind w:left="300"/>
+      </w:pPr>
+      <w:r>
+        <w:rPr>
+          <w:rFonts w:ascii="Roboto" w:eastAsia="Times New Roman" w:hAnsi="Roboto" w:cs="Times New Roman"/>
+          <w:color w:val="181E00"/>
+          <w:spacing w:val="2"/>
+          <w:sz w:val="24"/>
+          <w:szCs w:val="24"/>
+          <w:lang w:eastAsia="en-IN"/>
+        </w:rPr>
+        <w:t xml:space="preserve">Q38 </w:t>
+      </w:r>
+      <w:r>
+        <w:t>Difference between priority and severity</w:t>
+      </w:r>
+    </w:p>
+    <w:p>
+      <w:pPr>
+        <w:shd w:val="clear" w:color="auto" w:fill="FFFFFF"/>
+        <w:tabs>
+          <w:tab w:val="left" w:pos="2775"/>
+        </w:tabs>
+        <w:spacing w:after="120" w:line="330" w:lineRule="atLeast"/>
+        <w:ind w:left="300"/>
+        <w:rPr>
+          <w:rFonts w:ascii="Arial" w:hAnsi="Arial" w:cs="Arial"/>
+          <w:color w:val="202124"/>
+          <w:sz w:val="30"/>
+          <w:szCs w:val="30"/>
+          <w:shd w:val="clear" w:color="auto" w:fill="FFFFFF"/>
+        </w:rPr>
+      </w:pPr>
+      <w:r>
+        <w:rPr>
+          <w:rFonts w:ascii="Roboto" w:eastAsia="Times New Roman" w:hAnsi="Roboto" w:cs="Times New Roman"/>
+          <w:color w:val="181E00"/>
+          <w:spacing w:val="2"/>
+          <w:sz w:val="24"/>
+          <w:szCs w:val="24"/>
+          <w:lang w:eastAsia="en-IN"/>
+        </w:rPr>
+        <w:t xml:space="preserve">Ans - </w:t>
+      </w:r>
+      <w:r>
+        <w:rPr>
+          <w:rFonts w:ascii="Arial" w:hAnsi="Arial" w:cs="Arial"/>
+          <w:color w:val="040C28"/>
+          <w:sz w:val="30"/>
+          <w:szCs w:val="30"/>
+        </w:rPr>
+        <w:t>Priority is a term that defines how fast we need to fix a defect.</w:t>
+      </w:r>
+      <w:r>
+        <w:rPr>
+          <w:rFonts w:ascii="Arial" w:hAnsi="Arial" w:cs="Arial"/>
+          <w:color w:val="202124"/>
+          <w:sz w:val="30"/>
+          <w:szCs w:val="30"/>
+          <w:shd w:val="clear" w:color="auto" w:fill="FFFFFF"/>
+        </w:rPr>
+        <w:t> </w:t>
+      </w:r>
+      <w:r>
+        <w:rPr>
+          <w:rFonts w:ascii="Arial" w:hAnsi="Arial" w:cs="Arial"/>
+          <w:color w:val="040C28"/>
+          <w:sz w:val="30"/>
+          <w:szCs w:val="30"/>
+        </w:rPr>
+        <w:t>Severity is basically a parameter that denotes the total impact of a given defect on any software</w:t>
+      </w:r>
+      <w:r>
+        <w:rPr>
+          <w:rFonts w:ascii="Arial" w:hAnsi="Arial" w:cs="Arial"/>
+          <w:color w:val="202124"/>
+          <w:sz w:val="30"/>
+          <w:szCs w:val="30"/>
+          <w:shd w:val="clear" w:color="auto" w:fill="FFFFFF"/>
+        </w:rPr>
+        <w:t>. Priority is a parameter that decides the order in which we should fix the defects. Severity relates to the standards of quality.</w:t>
+      </w:r>
+    </w:p>
+    <w:p>
+      <w:pPr>
+        <w:shd w:val="clear" w:color="auto" w:fill="FFFFFF"/>
+        <w:tabs>
+          <w:tab w:val="left" w:pos="2775"/>
+        </w:tabs>
+        <w:spacing w:after="120" w:line="330" w:lineRule="atLeast"/>
+        <w:ind w:left="300"/>
+      </w:pPr>
+      <w:r>
+        <w:rPr>
+          <w:rFonts w:ascii="Roboto" w:eastAsia="Times New Roman" w:hAnsi="Roboto" w:cs="Times New Roman"/>
+          <w:color w:val="181E00"/>
+          <w:spacing w:val="2"/>
+          <w:sz w:val="24"/>
+          <w:szCs w:val="24"/>
+          <w:lang w:eastAsia="en-IN"/>
+        </w:rPr>
+        <w:t xml:space="preserve">Q39 </w:t>
+      </w:r>
+      <w:r>
+        <w:t>What are the different Methodologies in Agile Development Model?</w:t>
+      </w:r>
+    </w:p>
+    <w:p>
+      <w:pPr>
+        <w:pStyle w:val="pzpzlf"/>
+        <w:numPr>
+          <w:ilvl w:val="0"/>
+          <w:numId w:val="6"/>
+        </w:numPr>
+        <w:shd w:val="clear" w:color="auto" w:fill="FFFFFF"/>
+        <w:spacing w:before="0" w:beforeAutospacing="0" w:after="120" w:afterAutospacing="0" w:line="330" w:lineRule="atLeast"/>
+        <w:rPr>
+          <w:rFonts w:ascii="Roboto" w:hAnsi="Roboto"/>
+          <w:color w:val="370E00"/>
+        </w:rPr>
+      </w:pPr>
+      <w:r>
+        <w:rPr>
+          <w:rFonts w:ascii="Roboto" w:hAnsi="Roboto"/>
+          <w:color w:val="181E00"/>
+          <w:spacing w:val="2"/>
+        </w:rPr>
+        <w:t xml:space="preserve">Ans </w:t>
+      </w:r>
+      <w:r>
+        <w:rPr>
+          <w:rFonts w:ascii="Roboto" w:hAnsi="Roboto"/>
+          <w:color w:val="370E00"/>
+        </w:rPr>
+        <w:t>Scrum: Ideal for projects with changing requirements, using short sprints of 1-2 weeks.</w:t>
+      </w:r>
+    </w:p>
+    <w:p>
+      <w:pPr>
+        <w:pStyle w:val="pzpzlf"/>
+        <w:numPr>
+          <w:ilvl w:val="0"/>
+          <w:numId w:val="6"/>
+        </w:numPr>
+        <w:shd w:val="clear" w:color="auto" w:fill="FFFFFF"/>
+        <w:spacing w:before="0" w:beforeAutospacing="0" w:after="120" w:afterAutospacing="0" w:line="330" w:lineRule="atLeast"/>
+        <w:rPr>
+          <w:rFonts w:ascii="Roboto" w:hAnsi="Roboto"/>
+          <w:color w:val="370E00"/>
+        </w:rPr>
+      </w:pPr>
+      <w:r>
+        <w:rPr>
+          <w:rFonts w:ascii="Roboto" w:hAnsi="Roboto"/>
+          <w:color w:val="370E00"/>
+        </w:rPr>
+        <w:t>Kanban: Visualizes project progress and is good for tasks requiring consistent output.</w:t>
+      </w:r>
+    </w:p>
+    <w:p>
+      <w:pPr>
+        <w:pStyle w:val="pzpzlf"/>
+        <w:numPr>
+          <w:ilvl w:val="0"/>
+          <w:numId w:val="6"/>
+        </w:numPr>
+        <w:shd w:val="clear" w:color="auto" w:fill="FFFFFF"/>
+        <w:spacing w:before="0" w:beforeAutospacing="0" w:after="120" w:afterAutospacing="0" w:line="330" w:lineRule="atLeast"/>
+        <w:rPr>
+          <w:rFonts w:ascii="Roboto" w:hAnsi="Roboto"/>
+          <w:color w:val="370E00"/>
+        </w:rPr>
+      </w:pPr>
+      <w:r>
+        <w:rPr>
+          <w:rFonts w:ascii="Roboto" w:hAnsi="Roboto"/>
+          <w:color w:val="370E00"/>
+        </w:rPr>
+        <w:t>Lean: Streamlines processes to eliminate waste and prioritize customer value.</w:t>
+      </w:r>
+    </w:p>
+    <w:p>
+      <w:pPr>
+        <w:pStyle w:val="pzpzlf"/>
+        <w:numPr>
+          <w:ilvl w:val="0"/>
+          <w:numId w:val="6"/>
+        </w:numPr>
+        <w:shd w:val="clear" w:color="auto" w:fill="FFFFFF"/>
+        <w:spacing w:before="0" w:beforeAutospacing="0" w:after="120" w:afterAutospacing="0" w:line="330" w:lineRule="atLeast"/>
+        <w:rPr>
+          <w:rFonts w:ascii="Roboto" w:hAnsi="Roboto"/>
+          <w:color w:val="370E00"/>
+        </w:rPr>
+      </w:pPr>
+      <w:r>
+        <w:rPr>
+          <w:rFonts w:ascii="Roboto" w:hAnsi="Roboto"/>
+          <w:color w:val="370E00"/>
+        </w:rPr>
+        <w:t>Extreme Programming (XP): Improves software quality and responsiveness to customer satisfaction.</w:t>
+      </w:r>
+    </w:p>
+    <w:p>
+      <w:pPr>
+        <w:pStyle w:val="pzpzlf"/>
+        <w:numPr>
+          <w:ilvl w:val="0"/>
+          <w:numId w:val="6"/>
+        </w:numPr>
+        <w:shd w:val="clear" w:color="auto" w:fill="FFFFFF"/>
+        <w:spacing w:before="0" w:beforeAutospacing="0" w:after="120" w:afterAutospacing="0" w:line="330" w:lineRule="atLeast"/>
+        <w:rPr>
+          <w:rFonts w:ascii="Roboto" w:hAnsi="Roboto"/>
+          <w:color w:val="370E00"/>
+        </w:rPr>
+      </w:pPr>
+      <w:r>
+        <w:rPr>
+          <w:rFonts w:ascii="Roboto" w:hAnsi="Roboto"/>
+          <w:color w:val="370E00"/>
+        </w:rPr>
+        <w:t>Adaptive Project Framework (APF): Works well for projects with unclear details, as it adapts to evolving client needs.</w:t>
+      </w:r>
+    </w:p>
+    <w:p>
+      <w:pPr>
+        <w:pStyle w:val="pzpzlf"/>
+        <w:numPr>
+          <w:ilvl w:val="0"/>
+          <w:numId w:val="6"/>
+        </w:numPr>
+        <w:shd w:val="clear" w:color="auto" w:fill="FFFFFF"/>
+        <w:spacing w:before="0" w:beforeAutospacing="0" w:after="120" w:afterAutospacing="0" w:line="330" w:lineRule="atLeast"/>
+        <w:rPr>
+          <w:rFonts w:ascii="Roboto" w:hAnsi="Roboto"/>
+          <w:color w:val="370E00"/>
+        </w:rPr>
+      </w:pPr>
+      <w:r>
+        <w:rPr>
+          <w:rFonts w:ascii="Roboto" w:hAnsi="Roboto"/>
+          <w:color w:val="370E00"/>
+        </w:rPr>
+        <w:t>Dynamic Systems Development Method (DSDM): Focuses on the entire software development lifecycle, allowing project requirements to change mid-stream.</w:t>
+      </w:r>
+    </w:p>
+    <w:p>
+      <w:pPr>
+        <w:pStyle w:val="pzpzlf"/>
+        <w:numPr>
+          <w:ilvl w:val="0"/>
+          <w:numId w:val="6"/>
+        </w:numPr>
+        <w:shd w:val="clear" w:color="auto" w:fill="FFFFFF"/>
+        <w:spacing w:before="0" w:beforeAutospacing="0" w:after="0" w:afterAutospacing="0" w:line="330" w:lineRule="atLeast"/>
+        <w:rPr>
+          <w:rFonts w:ascii="Roboto" w:hAnsi="Roboto"/>
+          <w:color w:val="370E00"/>
+        </w:rPr>
+      </w:pPr>
+      <w:r>
+        <w:rPr>
+          <w:rFonts w:ascii="Roboto" w:hAnsi="Roboto"/>
+          <w:color w:val="370E00"/>
+        </w:rPr>
+        <w:t>Feature Driven Development (FDD): Uses a short-iteration model and is intended for use by large teams</w:t>
+      </w:r>
+    </w:p>
+    <w:p>
+      <w:pPr>
+        <w:shd w:val="clear" w:color="auto" w:fill="FFFFFF"/>
+        <w:tabs>
+          <w:tab w:val="left" w:pos="2775"/>
+        </w:tabs>
+        <w:spacing w:after="120" w:line="330" w:lineRule="atLeast"/>
+        <w:ind w:left="300"/>
+        <w:rPr>
+          <w:rFonts w:ascii="Roboto" w:eastAsia="Times New Roman" w:hAnsi="Roboto" w:cs="Times New Roman"/>
+          <w:color w:val="181E00"/>
+          <w:spacing w:val="2"/>
+          <w:sz w:val="24"/>
+          <w:szCs w:val="24"/>
+          <w:lang w:eastAsia="en-IN"/>
+        </w:rPr>
+      </w:pPr>
+    </w:p>
+    <w:p>
+      <w:pPr>
+        <w:shd w:val="clear" w:color="auto" w:fill="FFFFFF"/>
+        <w:tabs>
+          <w:tab w:val="left" w:pos="2775"/>
+        </w:tabs>
+        <w:spacing w:after="120" w:line="330" w:lineRule="atLeast"/>
+        <w:ind w:left="300"/>
+      </w:pPr>
+      <w:r>
+        <w:rPr>
+          <w:rFonts w:ascii="Roboto" w:eastAsia="Times New Roman" w:hAnsi="Roboto" w:cs="Times New Roman"/>
+          <w:color w:val="181E00"/>
+          <w:spacing w:val="2"/>
+          <w:sz w:val="24"/>
+          <w:szCs w:val="24"/>
+          <w:lang w:eastAsia="en-IN"/>
+        </w:rPr>
+        <w:t xml:space="preserve">Q40 </w:t>
+      </w:r>
+      <w:r>
+        <w:sym w:font="Symbol" w:char="F0B7"/>
+      </w:r>
+      <w:r>
+        <w:t xml:space="preserve"> Explain the difference between Authorization and Authentication in Web </w:t>
+      </w:r>
+      <w:proofErr w:type="spellStart"/>
+      <w:proofErr w:type="gramStart"/>
+      <w:r>
+        <w:t>testing.What</w:t>
+      </w:r>
+      <w:proofErr w:type="spellEnd"/>
+      <w:proofErr w:type="gramEnd"/>
+      <w:r>
+        <w:t xml:space="preserve"> are the common problems faced in Web testing?</w:t>
+      </w:r>
+    </w:p>
+    <w:p>
+      <w:pPr>
+        <w:shd w:val="clear" w:color="auto" w:fill="FFFFFF"/>
+        <w:tabs>
+          <w:tab w:val="left" w:pos="2775"/>
+        </w:tabs>
+        <w:spacing w:after="120" w:line="330" w:lineRule="atLeast"/>
+        <w:ind w:left="300"/>
+        <w:rPr>
+          <w:rFonts w:ascii="Arial" w:hAnsi="Arial" w:cs="Arial"/>
+          <w:color w:val="202124"/>
+          <w:sz w:val="30"/>
+          <w:szCs w:val="30"/>
+          <w:shd w:val="clear" w:color="auto" w:fill="FFFFFF"/>
+        </w:rPr>
+      </w:pPr>
+      <w:r>
+        <w:rPr>
+          <w:rFonts w:ascii="Roboto" w:eastAsia="Times New Roman" w:hAnsi="Roboto" w:cs="Times New Roman"/>
+          <w:color w:val="181E00"/>
+          <w:spacing w:val="2"/>
+          <w:sz w:val="24"/>
+          <w:szCs w:val="24"/>
+          <w:lang w:eastAsia="en-IN"/>
+        </w:rPr>
+        <w:lastRenderedPageBreak/>
+        <w:t xml:space="preserve">Ans - </w:t>
+      </w:r>
+      <w:r>
+        <w:rPr>
+          <w:rFonts w:ascii="Arial" w:hAnsi="Arial" w:cs="Arial"/>
+          <w:color w:val="202124"/>
+          <w:sz w:val="30"/>
+          <w:szCs w:val="30"/>
+          <w:shd w:val="clear" w:color="auto" w:fill="FFFFFF"/>
+        </w:rPr>
+        <w:t>Authentication is the process of verifying the identity of an individual. A user can interact with a web application using multiple actions. </w:t>
+      </w:r>
+      <w:r>
+        <w:rPr>
+          <w:rFonts w:ascii="Arial" w:hAnsi="Arial" w:cs="Arial"/>
+          <w:color w:val="040C28"/>
+          <w:sz w:val="30"/>
+          <w:szCs w:val="30"/>
+        </w:rPr>
+        <w:t>Access to specific resources can be restricted by using user levels</w:t>
+      </w:r>
+      <w:r>
+        <w:rPr>
+          <w:rFonts w:ascii="Arial" w:hAnsi="Arial" w:cs="Arial"/>
+          <w:color w:val="202124"/>
+          <w:sz w:val="30"/>
+          <w:szCs w:val="30"/>
+          <w:shd w:val="clear" w:color="auto" w:fill="FFFFFF"/>
+        </w:rPr>
+        <w:t>. Authorization is the process of controlling user access via assigned roles and privileges.</w:t>
+      </w:r>
+    </w:p>
+    <w:p>
+      <w:pPr>
+        <w:shd w:val="clear" w:color="auto" w:fill="FFFFFF"/>
+        <w:tabs>
+          <w:tab w:val="left" w:pos="2775"/>
+        </w:tabs>
+        <w:spacing w:after="120" w:line="330" w:lineRule="atLeast"/>
+        <w:ind w:left="300"/>
+        <w:rPr>
+          <w:rFonts w:ascii="Roboto" w:eastAsia="Times New Roman" w:hAnsi="Roboto" w:cs="Times New Roman"/>
+          <w:color w:val="181E00"/>
+          <w:spacing w:val="2"/>
+          <w:sz w:val="24"/>
+          <w:szCs w:val="24"/>
+          <w:lang w:eastAsia="en-IN"/>
+        </w:rPr>
+      </w:pPr>
+    </w:p>
+    <w:p>
+      <w:pPr>
+        <w:shd w:val="clear" w:color="auto" w:fill="FFFFFF"/>
+        <w:tabs>
+          <w:tab w:val="left" w:pos="2775"/>
+        </w:tabs>
+        <w:spacing w:after="120" w:line="330" w:lineRule="atLeast"/>
+        <w:ind w:left="300"/>
+        <w:rPr>
+          <w:rFonts w:ascii="Roboto" w:eastAsia="Times New Roman" w:hAnsi="Roboto" w:cs="Times New Roman"/>
+          <w:color w:val="181E00"/>
+          <w:spacing w:val="2"/>
+          <w:sz w:val="24"/>
+          <w:szCs w:val="24"/>
+          <w:lang w:eastAsia="en-IN"/>
+        </w:rPr>
+      </w:pPr>
+    </w:p>
+    <w:p/>
     <w:p>
       <w:pPr>
         <w:rPr>
@@ -3171,6 +3824,453 @@
 <file path=word/numbering.xml><?xml version="1.0" encoding="utf-8"?>
 <w:numbering xmlns:wpc="http://schemas.microsoft.com/office/word/2010/wordprocessingCanvas" xmlns:cx="http://schemas.microsoft.com/office/drawing/2014/chartex" xmlns:cx1="http://schemas.microsoft.com/office/drawing/2015/9/8/chartex" xmlns:cx2="http://schemas.microsoft.com/office/drawing/2015/10/21/chartex" xmlns:cx3="http://schemas.microsoft.com/office/drawing/2016/5/9/chartex" xmlns:cx4="http://schemas.microsoft.com/office/drawing/2016/5/10/chartex" xmlns:cx5="http://schemas.microsoft.com/office/drawing/2016/5/11/chartex" xmlns:cx6="http://schemas.microsoft.com/office/drawing/2016/5/12/chartex" xmlns:cx7="http://schemas.microsoft.com/office/drawing/2016/5/13/chartex" xmlns:cx8="http://schemas.microsoft.com/office/drawing/2016/5/14/chartex" xmlns:mc="http://schemas.openxmlformats.org/markup-compatibility/2006" xmlns:aink="http://schemas.microsoft.com/office/drawing/2016/ink" xmlns:am3d="http://schemas.microsoft.com/office/drawing/2017/model3d" xmlns:o="urn:schemas-microsoft-com:office:office" xmlns:oel="http://schemas.microsoft.com/office/2019/extlst" xmlns:r="http://schemas.openxmlformats.org/officeDocument/2006/relationships" xmlns:m="http://schemas.openxmlformats.org/officeDocument/2006/math" xmlns:v="urn:schemas-microsoft-com:vml" xmlns:wp14="http://schemas.microsoft.com/office/word/2010/wordprocessingDrawing" xmlns:wp="http://schemas.openxmlformats.org/drawingml/2006/wordprocessingDrawing" xmlns:w10="urn:schemas-microsoft-com:office:word" xmlns:w="http://schemas.openxmlformats.org/wordprocessingml/2006/main" xmlns:w14="http://schemas.microsoft.com/office/word/2010/wordml" xmlns:w15="http://schemas.microsoft.com/office/word/2012/wordml" xmlns:w16cex="http://schemas.microsoft.com/office/word/2018/wordml/cex" xmlns:w16cid="http://schemas.microsoft.com/office/word/2016/wordml/cid" xmlns:w16="http://schemas.microsoft.com/office/word/2018/wordml" xmlns:w16du="http://schemas.microsoft.com/office/word/2023/wordml/word16du" xmlns:w16sdtdh="http://schemas.microsoft.com/office/word/2020/wordml/sdtdatahash" xmlns:w16se="http://schemas.microsoft.com/office/word/2015/wordml/symex" xmlns:wpg="http://schemas.microsoft.com/office/word/2010/wordprocessingGroup" xmlns:wpi="http://schemas.microsoft.com/office/word/2010/wordprocessingInk" xmlns:wne="http://schemas.microsoft.com/office/word/2006/wordml" xmlns:wps="http://schemas.microsoft.com/office/word/2010/wordprocessingShape" mc:Ignorable="w14 w15 w16se w16cid w16 w16cex w16sdtdh w16du wp14">
   <w:abstractNum w:abstractNumId="0" w15:restartNumberingAfterBreak="0">
+    <w:nsid w:val="14EB26CC"/>
+    <w:multiLevelType w:val="multilevel"/>
+    <w:tmpl w:val="4FBC73AE"/>
+    <w:lvl w:ilvl="0">
+      <w:start w:val="1"/>
+      <w:numFmt w:val="bullet"/>
+      <w:lvlText w:val=""/>
+      <w:lvlJc w:val="left"/>
+      <w:pPr>
+        <w:tabs>
+          <w:tab w:val="num" w:pos="720"/>
+        </w:tabs>
+        <w:ind w:left="720" w:hanging="360"/>
+      </w:pPr>
+      <w:rPr>
+        <w:rFonts w:ascii="Symbol" w:hAnsi="Symbol" w:hint="default"/>
+        <w:sz w:val="20"/>
+      </w:rPr>
+    </w:lvl>
+    <w:lvl w:ilvl="1" w:tentative="1">
+      <w:start w:val="1"/>
+      <w:numFmt w:val="bullet"/>
+      <w:lvlText w:val="o"/>
+      <w:lvlJc w:val="left"/>
+      <w:pPr>
+        <w:tabs>
+          <w:tab w:val="num" w:pos="1440"/>
+        </w:tabs>
+        <w:ind w:left="1440" w:hanging="360"/>
+      </w:pPr>
+      <w:rPr>
+        <w:rFonts w:ascii="Courier New" w:hAnsi="Courier New" w:hint="default"/>
+        <w:sz w:val="20"/>
+      </w:rPr>
+    </w:lvl>
+    <w:lvl w:ilvl="2" w:tentative="1">
+      <w:start w:val="1"/>
+      <w:numFmt w:val="bullet"/>
+      <w:lvlText w:val=""/>
+      <w:lvlJc w:val="left"/>
+      <w:pPr>
+        <w:tabs>
+          <w:tab w:val="num" w:pos="2160"/>
+        </w:tabs>
+        <w:ind w:left="2160" w:hanging="360"/>
+      </w:pPr>
+      <w:rPr>
+        <w:rFonts w:ascii="Wingdings" w:hAnsi="Wingdings" w:hint="default"/>
+        <w:sz w:val="20"/>
+      </w:rPr>
+    </w:lvl>
+    <w:lvl w:ilvl="3" w:tentative="1">
+      <w:start w:val="1"/>
+      <w:numFmt w:val="bullet"/>
+      <w:lvlText w:val=""/>
+      <w:lvlJc w:val="left"/>
+      <w:pPr>
+        <w:tabs>
+          <w:tab w:val="num" w:pos="2880"/>
+        </w:tabs>
+        <w:ind w:left="2880" w:hanging="360"/>
+      </w:pPr>
+      <w:rPr>
+        <w:rFonts w:ascii="Wingdings" w:hAnsi="Wingdings" w:hint="default"/>
+        <w:sz w:val="20"/>
+      </w:rPr>
+    </w:lvl>
+    <w:lvl w:ilvl="4" w:tentative="1">
+      <w:start w:val="1"/>
+      <w:numFmt w:val="bullet"/>
+      <w:lvlText w:val=""/>
+      <w:lvlJc w:val="left"/>
+      <w:pPr>
+        <w:tabs>
+          <w:tab w:val="num" w:pos="3600"/>
+        </w:tabs>
+        <w:ind w:left="3600" w:hanging="360"/>
+      </w:pPr>
+      <w:rPr>
+        <w:rFonts w:ascii="Wingdings" w:hAnsi="Wingdings" w:hint="default"/>
+        <w:sz w:val="20"/>
+      </w:rPr>
+    </w:lvl>
+    <w:lvl w:ilvl="5" w:tentative="1">
+      <w:start w:val="1"/>
+      <w:numFmt w:val="bullet"/>
+      <w:lvlText w:val=""/>
+      <w:lvlJc w:val="left"/>
+      <w:pPr>
+        <w:tabs>
+          <w:tab w:val="num" w:pos="4320"/>
+        </w:tabs>
+        <w:ind w:left="4320" w:hanging="360"/>
+      </w:pPr>
+      <w:rPr>
+        <w:rFonts w:ascii="Wingdings" w:hAnsi="Wingdings" w:hint="default"/>
+        <w:sz w:val="20"/>
+      </w:rPr>
+    </w:lvl>
+    <w:lvl w:ilvl="6" w:tentative="1">
+      <w:start w:val="1"/>
+      <w:numFmt w:val="bullet"/>
+      <w:lvlText w:val=""/>
+      <w:lvlJc w:val="left"/>
+      <w:pPr>
+        <w:tabs>
+          <w:tab w:val="num" w:pos="5040"/>
+        </w:tabs>
+        <w:ind w:left="5040" w:hanging="360"/>
+      </w:pPr>
+      <w:rPr>
+        <w:rFonts w:ascii="Wingdings" w:hAnsi="Wingdings" w:hint="default"/>
+        <w:sz w:val="20"/>
+      </w:rPr>
+    </w:lvl>
+    <w:lvl w:ilvl="7" w:tentative="1">
+      <w:start w:val="1"/>
+      <w:numFmt w:val="bullet"/>
+      <w:lvlText w:val=""/>
+      <w:lvlJc w:val="left"/>
+      <w:pPr>
+        <w:tabs>
+          <w:tab w:val="num" w:pos="5760"/>
+        </w:tabs>
+        <w:ind w:left="5760" w:hanging="360"/>
+      </w:pPr>
+      <w:rPr>
+        <w:rFonts w:ascii="Wingdings" w:hAnsi="Wingdings" w:hint="default"/>
+        <w:sz w:val="20"/>
+      </w:rPr>
+    </w:lvl>
+    <w:lvl w:ilvl="8" w:tentative="1">
+      <w:start w:val="1"/>
+      <w:numFmt w:val="bullet"/>
+      <w:lvlText w:val=""/>
+      <w:lvlJc w:val="left"/>
+      <w:pPr>
+        <w:tabs>
+          <w:tab w:val="num" w:pos="6480"/>
+        </w:tabs>
+        <w:ind w:left="6480" w:hanging="360"/>
+      </w:pPr>
+      <w:rPr>
+        <w:rFonts w:ascii="Wingdings" w:hAnsi="Wingdings" w:hint="default"/>
+        <w:sz w:val="20"/>
+      </w:rPr>
+    </w:lvl>
+  </w:abstractNum>
+  <w:abstractNum w:abstractNumId="1" w15:restartNumberingAfterBreak="0">
+    <w:nsid w:val="170416F5"/>
+    <w:multiLevelType w:val="multilevel"/>
+    <w:tmpl w:val="CAFA57C2"/>
+    <w:lvl w:ilvl="0">
+      <w:start w:val="1"/>
+      <w:numFmt w:val="bullet"/>
+      <w:lvlText w:val=""/>
+      <w:lvlJc w:val="left"/>
+      <w:pPr>
+        <w:tabs>
+          <w:tab w:val="num" w:pos="720"/>
+        </w:tabs>
+        <w:ind w:left="720" w:hanging="360"/>
+      </w:pPr>
+      <w:rPr>
+        <w:rFonts w:ascii="Symbol" w:hAnsi="Symbol" w:hint="default"/>
+        <w:sz w:val="20"/>
+      </w:rPr>
+    </w:lvl>
+    <w:lvl w:ilvl="1" w:tentative="1">
+      <w:start w:val="1"/>
+      <w:numFmt w:val="bullet"/>
+      <w:lvlText w:val="o"/>
+      <w:lvlJc w:val="left"/>
+      <w:pPr>
+        <w:tabs>
+          <w:tab w:val="num" w:pos="1440"/>
+        </w:tabs>
+        <w:ind w:left="1440" w:hanging="360"/>
+      </w:pPr>
+      <w:rPr>
+        <w:rFonts w:ascii="Courier New" w:hAnsi="Courier New" w:hint="default"/>
+        <w:sz w:val="20"/>
+      </w:rPr>
+    </w:lvl>
+    <w:lvl w:ilvl="2" w:tentative="1">
+      <w:start w:val="1"/>
+      <w:numFmt w:val="bullet"/>
+      <w:lvlText w:val=""/>
+      <w:lvlJc w:val="left"/>
+      <w:pPr>
+        <w:tabs>
+          <w:tab w:val="num" w:pos="2160"/>
+        </w:tabs>
+        <w:ind w:left="2160" w:hanging="360"/>
+      </w:pPr>
+      <w:rPr>
+        <w:rFonts w:ascii="Wingdings" w:hAnsi="Wingdings" w:hint="default"/>
+        <w:sz w:val="20"/>
+      </w:rPr>
+    </w:lvl>
+    <w:lvl w:ilvl="3" w:tentative="1">
+      <w:start w:val="1"/>
+      <w:numFmt w:val="bullet"/>
+      <w:lvlText w:val=""/>
+      <w:lvlJc w:val="left"/>
+      <w:pPr>
+        <w:tabs>
+          <w:tab w:val="num" w:pos="2880"/>
+        </w:tabs>
+        <w:ind w:left="2880" w:hanging="360"/>
+      </w:pPr>
+      <w:rPr>
+        <w:rFonts w:ascii="Wingdings" w:hAnsi="Wingdings" w:hint="default"/>
+        <w:sz w:val="20"/>
+      </w:rPr>
+    </w:lvl>
+    <w:lvl w:ilvl="4" w:tentative="1">
+      <w:start w:val="1"/>
+      <w:numFmt w:val="bullet"/>
+      <w:lvlText w:val=""/>
+      <w:lvlJc w:val="left"/>
+      <w:pPr>
+        <w:tabs>
+          <w:tab w:val="num" w:pos="3600"/>
+        </w:tabs>
+        <w:ind w:left="3600" w:hanging="360"/>
+      </w:pPr>
+      <w:rPr>
+        <w:rFonts w:ascii="Wingdings" w:hAnsi="Wingdings" w:hint="default"/>
+        <w:sz w:val="20"/>
+      </w:rPr>
+    </w:lvl>
+    <w:lvl w:ilvl="5" w:tentative="1">
+      <w:start w:val="1"/>
+      <w:numFmt w:val="bullet"/>
+      <w:lvlText w:val=""/>
+      <w:lvlJc w:val="left"/>
+      <w:pPr>
+        <w:tabs>
+          <w:tab w:val="num" w:pos="4320"/>
+        </w:tabs>
+        <w:ind w:left="4320" w:hanging="360"/>
+      </w:pPr>
+      <w:rPr>
+        <w:rFonts w:ascii="Wingdings" w:hAnsi="Wingdings" w:hint="default"/>
+        <w:sz w:val="20"/>
+      </w:rPr>
+    </w:lvl>
+    <w:lvl w:ilvl="6" w:tentative="1">
+      <w:start w:val="1"/>
+      <w:numFmt w:val="bullet"/>
+      <w:lvlText w:val=""/>
+      <w:lvlJc w:val="left"/>
+      <w:pPr>
+        <w:tabs>
+          <w:tab w:val="num" w:pos="5040"/>
+        </w:tabs>
+        <w:ind w:left="5040" w:hanging="360"/>
+      </w:pPr>
+      <w:rPr>
+        <w:rFonts w:ascii="Wingdings" w:hAnsi="Wingdings" w:hint="default"/>
+        <w:sz w:val="20"/>
+      </w:rPr>
+    </w:lvl>
+    <w:lvl w:ilvl="7" w:tentative="1">
+      <w:start w:val="1"/>
+      <w:numFmt w:val="bullet"/>
+      <w:lvlText w:val=""/>
+      <w:lvlJc w:val="left"/>
+      <w:pPr>
+        <w:tabs>
+          <w:tab w:val="num" w:pos="5760"/>
+        </w:tabs>
+        <w:ind w:left="5760" w:hanging="360"/>
+      </w:pPr>
+      <w:rPr>
+        <w:rFonts w:ascii="Wingdings" w:hAnsi="Wingdings" w:hint="default"/>
+        <w:sz w:val="20"/>
+      </w:rPr>
+    </w:lvl>
+    <w:lvl w:ilvl="8" w:tentative="1">
+      <w:start w:val="1"/>
+      <w:numFmt w:val="bullet"/>
+      <w:lvlText w:val=""/>
+      <w:lvlJc w:val="left"/>
+      <w:pPr>
+        <w:tabs>
+          <w:tab w:val="num" w:pos="6480"/>
+        </w:tabs>
+        <w:ind w:left="6480" w:hanging="360"/>
+      </w:pPr>
+      <w:rPr>
+        <w:rFonts w:ascii="Wingdings" w:hAnsi="Wingdings" w:hint="default"/>
+        <w:sz w:val="20"/>
+      </w:rPr>
+    </w:lvl>
+  </w:abstractNum>
+  <w:abstractNum w:abstractNumId="2" w15:restartNumberingAfterBreak="0">
+    <w:nsid w:val="49D3763C"/>
+    <w:multiLevelType w:val="multilevel"/>
+    <w:tmpl w:val="5874C6D8"/>
+    <w:lvl w:ilvl="0">
+      <w:start w:val="1"/>
+      <w:numFmt w:val="bullet"/>
+      <w:lvlText w:val=""/>
+      <w:lvlJc w:val="left"/>
+      <w:pPr>
+        <w:tabs>
+          <w:tab w:val="num" w:pos="720"/>
+        </w:tabs>
+        <w:ind w:left="720" w:hanging="360"/>
+      </w:pPr>
+      <w:rPr>
+        <w:rFonts w:ascii="Symbol" w:hAnsi="Symbol" w:hint="default"/>
+        <w:sz w:val="20"/>
+      </w:rPr>
+    </w:lvl>
+    <w:lvl w:ilvl="1" w:tentative="1">
+      <w:start w:val="1"/>
+      <w:numFmt w:val="bullet"/>
+      <w:lvlText w:val="o"/>
+      <w:lvlJc w:val="left"/>
+      <w:pPr>
+        <w:tabs>
+          <w:tab w:val="num" w:pos="1440"/>
+        </w:tabs>
+        <w:ind w:left="1440" w:hanging="360"/>
+      </w:pPr>
+      <w:rPr>
+        <w:rFonts w:ascii="Courier New" w:hAnsi="Courier New" w:hint="default"/>
+        <w:sz w:val="20"/>
+      </w:rPr>
+    </w:lvl>
+    <w:lvl w:ilvl="2" w:tentative="1">
+      <w:start w:val="1"/>
+      <w:numFmt w:val="bullet"/>
+      <w:lvlText w:val=""/>
+      <w:lvlJc w:val="left"/>
+      <w:pPr>
+        <w:tabs>
+          <w:tab w:val="num" w:pos="2160"/>
+        </w:tabs>
+        <w:ind w:left="2160" w:hanging="360"/>
+      </w:pPr>
+      <w:rPr>
+        <w:rFonts w:ascii="Wingdings" w:hAnsi="Wingdings" w:hint="default"/>
+        <w:sz w:val="20"/>
+      </w:rPr>
+    </w:lvl>
+    <w:lvl w:ilvl="3" w:tentative="1">
+      <w:start w:val="1"/>
+      <w:numFmt w:val="bullet"/>
+      <w:lvlText w:val=""/>
+      <w:lvlJc w:val="left"/>
+      <w:pPr>
+        <w:tabs>
+          <w:tab w:val="num" w:pos="2880"/>
+        </w:tabs>
+        <w:ind w:left="2880" w:hanging="360"/>
+      </w:pPr>
+      <w:rPr>
+        <w:rFonts w:ascii="Wingdings" w:hAnsi="Wingdings" w:hint="default"/>
+        <w:sz w:val="20"/>
+      </w:rPr>
+    </w:lvl>
+    <w:lvl w:ilvl="4" w:tentative="1">
+      <w:start w:val="1"/>
+      <w:numFmt w:val="bullet"/>
+      <w:lvlText w:val=""/>
+      <w:lvlJc w:val="left"/>
+      <w:pPr>
+        <w:tabs>
+          <w:tab w:val="num" w:pos="3600"/>
+        </w:tabs>
+        <w:ind w:left="3600" w:hanging="360"/>
+      </w:pPr>
+      <w:rPr>
+        <w:rFonts w:ascii="Wingdings" w:hAnsi="Wingdings" w:hint="default"/>
+        <w:sz w:val="20"/>
+      </w:rPr>
+    </w:lvl>
+    <w:lvl w:ilvl="5" w:tentative="1">
+      <w:start w:val="1"/>
+      <w:numFmt w:val="bullet"/>
+      <w:lvlText w:val=""/>
+      <w:lvlJc w:val="left"/>
+      <w:pPr>
+        <w:tabs>
+          <w:tab w:val="num" w:pos="4320"/>
+        </w:tabs>
+        <w:ind w:left="4320" w:hanging="360"/>
+      </w:pPr>
+      <w:rPr>
+        <w:rFonts w:ascii="Wingdings" w:hAnsi="Wingdings" w:hint="default"/>
+        <w:sz w:val="20"/>
+      </w:rPr>
+    </w:lvl>
+    <w:lvl w:ilvl="6" w:tentative="1">
+      <w:start w:val="1"/>
+      <w:numFmt w:val="bullet"/>
+      <w:lvlText w:val=""/>
+      <w:lvlJc w:val="left"/>
+      <w:pPr>
+        <w:tabs>
+          <w:tab w:val="num" w:pos="5040"/>
+        </w:tabs>
+        <w:ind w:left="5040" w:hanging="360"/>
+      </w:pPr>
+      <w:rPr>
+        <w:rFonts w:ascii="Wingdings" w:hAnsi="Wingdings" w:hint="default"/>
+        <w:sz w:val="20"/>
+      </w:rPr>
+    </w:lvl>
+    <w:lvl w:ilvl="7" w:tentative="1">
+      <w:start w:val="1"/>
+      <w:numFmt w:val="bullet"/>
+      <w:lvlText w:val=""/>
+      <w:lvlJc w:val="left"/>
+      <w:pPr>
+        <w:tabs>
+          <w:tab w:val="num" w:pos="5760"/>
+        </w:tabs>
+        <w:ind w:left="5760" w:hanging="360"/>
+      </w:pPr>
+      <w:rPr>
+        <w:rFonts w:ascii="Wingdings" w:hAnsi="Wingdings" w:hint="default"/>
+        <w:sz w:val="20"/>
+      </w:rPr>
+    </w:lvl>
+    <w:lvl w:ilvl="8" w:tentative="1">
+      <w:start w:val="1"/>
+      <w:numFmt w:val="bullet"/>
+      <w:lvlText w:val=""/>
+      <w:lvlJc w:val="left"/>
+      <w:pPr>
+        <w:tabs>
+          <w:tab w:val="num" w:pos="6480"/>
+        </w:tabs>
+        <w:ind w:left="6480" w:hanging="360"/>
+      </w:pPr>
+      <w:rPr>
+        <w:rFonts w:ascii="Wingdings" w:hAnsi="Wingdings" w:hint="default"/>
+        <w:sz w:val="20"/>
+      </w:rPr>
+    </w:lvl>
+  </w:abstractNum>
+  <w:abstractNum w:abstractNumId="3" w15:restartNumberingAfterBreak="0">
     <w:nsid w:val="509953D7"/>
     <w:multiLevelType w:val="multilevel"/>
     <w:tmpl w:val="5B2ACAE6"/>
@@ -3319,7 +4419,7 @@
       </w:rPr>
     </w:lvl>
   </w:abstractNum>
-  <w:abstractNum w:abstractNumId="1" w15:restartNumberingAfterBreak="0">
+  <w:abstractNum w:abstractNumId="4" w15:restartNumberingAfterBreak="0">
     <w:nsid w:val="6E962EEB"/>
     <w:multiLevelType w:val="multilevel"/>
     <w:tmpl w:val="670CB530"/>
@@ -3468,7 +4568,7 @@
       </w:rPr>
     </w:lvl>
   </w:abstractNum>
-  <w:abstractNum w:abstractNumId="2" w15:restartNumberingAfterBreak="0">
+  <w:abstractNum w:abstractNumId="5" w15:restartNumberingAfterBreak="0">
     <w:nsid w:val="6EAF0ED4"/>
     <w:multiLevelType w:val="multilevel"/>
     <w:tmpl w:val="F61C13CA"/>
@@ -3582,13 +4682,22 @@
     </w:lvl>
   </w:abstractNum>
   <w:num w:numId="1" w16cid:durableId="1323587697">
-    <w:abstractNumId w:val="2"/>
+    <w:abstractNumId w:val="5"/>
   </w:num>
   <w:num w:numId="2" w16cid:durableId="818349103">
+    <w:abstractNumId w:val="3"/>
+  </w:num>
+  <w:num w:numId="3" w16cid:durableId="1219711033">
+    <w:abstractNumId w:val="4"/>
+  </w:num>
+  <w:num w:numId="4" w16cid:durableId="845023077">
     <w:abstractNumId w:val="0"/>
   </w:num>
-  <w:num w:numId="3" w16cid:durableId="1219711033">
+  <w:num w:numId="5" w16cid:durableId="123931845">
     <w:abstractNumId w:val="1"/>
+  </w:num>
+  <w:num w:numId="6" w16cid:durableId="2082166949">
+    <w:abstractNumId w:val="2"/>
   </w:num>
 </w:numbering>
 </file>
@@ -4090,6 +5199,39 @@
       <w14:ligatures w14:val="none"/>
     </w:rPr>
   </w:style>
+  <w:style w:type="character" w:customStyle="1" w:styleId="jpfdse">
+    <w:name w:val="jpfdse"/>
+    <w:basedOn w:val="DefaultParagraphFont"/>
+    <w:rsid w:val="00DC5C0D"/>
+  </w:style>
+  <w:style w:type="paragraph" w:customStyle="1" w:styleId="k3ksmc">
+    <w:name w:val="k3ksmc"/>
+    <w:basedOn w:val="Normal"/>
+    <w:rsid w:val="00DC5C0D"/>
+    <w:pPr>
+      <w:spacing w:before="100" w:beforeAutospacing="1" w:after="100" w:afterAutospacing="1" w:line="240" w:lineRule="auto"/>
+    </w:pPr>
+    <w:rPr>
+      <w:rFonts w:ascii="Times New Roman" w:eastAsia="Times New Roman" w:hAnsi="Times New Roman" w:cs="Times New Roman"/>
+      <w:sz w:val="24"/>
+      <w:szCs w:val="24"/>
+      <w:lang w:eastAsia="en-IN"/>
+    </w:rPr>
+  </w:style>
+  <w:style w:type="paragraph" w:customStyle="1" w:styleId="pzpzlf">
+    <w:name w:val="pzpzlf"/>
+    <w:basedOn w:val="Normal"/>
+    <w:rsid w:val="00D82BBC"/>
+    <w:pPr>
+      <w:spacing w:before="100" w:beforeAutospacing="1" w:after="100" w:afterAutospacing="1" w:line="240" w:lineRule="auto"/>
+    </w:pPr>
+    <w:rPr>
+      <w:rFonts w:ascii="Times New Roman" w:eastAsia="Times New Roman" w:hAnsi="Times New Roman" w:cs="Times New Roman"/>
+      <w:sz w:val="24"/>
+      <w:szCs w:val="24"/>
+      <w:lang w:eastAsia="en-IN"/>
+    </w:rPr>
+  </w:style>
 </w:styles>
 </file>
 
